--- a/방위각_기반_단일표적_추적__정확도_향상.docx
+++ b/방위각_기반_단일표적_추적__정확도_향상.docx
@@ -2,6 +2,2392 @@
 <file path=word/document.xml><?xml version="1.0" encoding="utf-8"?>
 <w:document xmlns:wpc="http://schemas.microsoft.com/office/word/2010/wordprocessingCanvas" xmlns:cx="http://schemas.microsoft.com/office/drawing/2014/chartex" xmlns:cx1="http://schemas.microsoft.com/office/drawing/2015/9/8/chartex" xmlns:cx2="http://schemas.microsoft.com/office/drawing/2015/10/21/chartex" xmlns:cx3="http://schemas.microsoft.com/office/drawing/2016/5/9/chartex" xmlns:cx4="http://schemas.microsoft.com/office/drawing/2016/5/10/chartex" xmlns:cx5="http://schemas.microsoft.com/office/drawing/2016/5/11/chartex" xmlns:cx6="http://schemas.microsoft.com/office/drawing/2016/5/12/chartex" xmlns:cx7="http://schemas.microsoft.com/office/drawing/2016/5/13/chartex" xmlns:cx8="http://schemas.microsoft.com/office/drawing/2016/5/14/chartex" xmlns:mc="http://schemas.openxmlformats.org/markup-compatibility/2006" xmlns:aink="http://schemas.microsoft.com/office/drawing/2016/ink" xmlns:am3d="http://schemas.microsoft.com/office/drawing/2017/model3d" xmlns:o="urn:schemas-microsoft-com:office:office" xmlns:oel="http://schemas.microsoft.com/office/2019/extlst" xmlns:r="http://schemas.openxmlformats.org/officeDocument/2006/relationships" xmlns:m="http://schemas.openxmlformats.org/officeDocument/2006/math" xmlns:v="urn:schemas-microsoft-com:vml" xmlns:wp14="http://schemas.microsoft.com/office/word/2010/wordprocessingDrawing" xmlns:wp="http://schemas.openxmlformats.org/drawingml/2006/wordprocessingDrawing" xmlns:w10="urn:schemas-microsoft-com:office:word" xmlns:w="http://schemas.openxmlformats.org/wordprocessingml/2006/main" xmlns:w14="http://schemas.microsoft.com/office/word/2010/wordml" xmlns:w15="http://schemas.microsoft.com/office/word/2012/wordml" xmlns:w16cex="http://schemas.microsoft.com/office/word/2018/wordml/cex" xmlns:w16cid="http://schemas.microsoft.com/office/word/2016/wordml/cid" xmlns:w16="http://schemas.microsoft.com/office/word/2018/wordml" xmlns:w16sdtdh="http://schemas.microsoft.com/office/word/2020/wordml/sdtdatahash" xmlns:w16se="http://schemas.microsoft.com/office/word/2015/wordml/symex" xmlns:wpg="http://schemas.microsoft.com/office/word/2010/wordprocessingGroup" xmlns:wpi="http://schemas.microsoft.com/office/word/2010/wordprocessingInk" xmlns:wne="http://schemas.microsoft.com/office/word/2006/wordml" xmlns:wps="http://schemas.microsoft.com/office/word/2010/wordprocessingShape" mc:Ignorable="w14 w15 w16se w16cid w16 w16cex w16sdtdh wp14">
   <w:body>
+    <w:p>
+      <w:pPr>
+        <w:pStyle w:val="a3"/>
+        <w:numPr>
+          <w:ilvl w:val="0"/>
+          <w:numId w:val="7"/>
+        </w:numPr>
+        <w:ind w:leftChars="0"/>
+      </w:pPr>
+      <w:r>
+        <w:t>제목 방위각 기반 단일표적 추적 정확도 향상</w:t>
+      </w:r>
+    </w:p>
+    <w:p>
+      <w:pPr>
+        <w:pStyle w:val="a3"/>
+        <w:numPr>
+          <w:ilvl w:val="0"/>
+          <w:numId w:val="7"/>
+        </w:numPr>
+        <w:ind w:leftChars="0"/>
+      </w:pPr>
+      <w:r>
+        <w:t xml:space="preserve">Abstract, </w:t>
+      </w:r>
+      <w:proofErr w:type="gramStart"/>
+      <w:r>
+        <w:t>keyword(</w:t>
+      </w:r>
+      <w:proofErr w:type="gramEnd"/>
+      <w:r>
+        <w:t>EKF, bearing , DOA ) -&gt; abstract</w:t>
+      </w:r>
+    </w:p>
+    <w:p>
+      <w:pPr>
+        <w:pStyle w:val="a3"/>
+        <w:numPr>
+          <w:ilvl w:val="0"/>
+          <w:numId w:val="7"/>
+        </w:numPr>
+        <w:ind w:leftChars="0"/>
+      </w:pPr>
+      <w:r>
+        <w:t>서론</w:t>
+      </w:r>
+    </w:p>
+    <w:p>
+      <w:pPr>
+        <w:pStyle w:val="a3"/>
+        <w:numPr>
+          <w:ilvl w:val="0"/>
+          <w:numId w:val="2"/>
+        </w:numPr>
+        <w:ind w:leftChars="0"/>
+      </w:pPr>
+      <w:r>
+        <w:t xml:space="preserve"> TMA DOA(direction of arrival) Bearing </w:t>
+      </w:r>
+      <w:proofErr w:type="gramStart"/>
+      <w:r>
+        <w:t>EKF 를</w:t>
+      </w:r>
+      <w:proofErr w:type="gramEnd"/>
+      <w:r>
+        <w:t xml:space="preserve"> 이용해서 구할거임  </w:t>
+      </w:r>
+    </w:p>
+    <w:p>
+      <w:pPr>
+        <w:pStyle w:val="a3"/>
+        <w:numPr>
+          <w:ilvl w:val="0"/>
+          <w:numId w:val="2"/>
+        </w:numPr>
+        <w:ind w:leftChars="0"/>
+      </w:pPr>
+      <w:r>
+        <w:t>2개의 observer와 1개의 target의 항로를 보여주고 위치를 더 정확히 추적할거임!!</w:t>
+      </w:r>
+    </w:p>
+    <w:p/>
+    <w:p>
+      <w:pPr>
+        <w:ind w:left="40" w:firstLine="760"/>
+        <w:rPr>
+          <w:rFonts w:ascii="맑은 고딕" w:eastAsia="맑은 고딕" w:hAnsi="맑은 고딕" w:cs="맑은 고딕"/>
+          <w:sz w:val="12"/>
+          <w:szCs w:val="12"/>
+        </w:rPr>
+      </w:pPr>
+      <w:r>
+        <w:rPr>
+          <w:rFonts w:ascii="system-ui" w:eastAsia="system-ui" w:hAnsi="system-ui" w:cs="system-ui"/>
+          <w:color w:val="0D0D0D" w:themeColor="text1" w:themeTint="F2"/>
+          <w:sz w:val="14"/>
+          <w:szCs w:val="14"/>
+        </w:rPr>
+        <w:t>참고사항) Target Motion Analysis (TMA)는 주로 해양 및 잠수함 작전에서 사용되는 복잡한 기술로, 관측된 데이터를 바탕으로 적의 운동 상태(위치, 속도, 방향)를 분석하고 예측하는 데 중점을 둡니다</w:t>
+      </w:r>
+    </w:p>
+    <w:p>
+      <w:pPr>
+        <w:ind w:left="40" w:firstLine="760"/>
+        <w:rPr>
+          <w:rFonts w:ascii="system-ui" w:eastAsia="system-ui" w:hAnsi="system-ui" w:cs="system-ui"/>
+          <w:sz w:val="14"/>
+          <w:szCs w:val="14"/>
+        </w:rPr>
+      </w:pPr>
+      <w:r>
+        <w:rPr>
+          <w:rFonts w:ascii="system-ui" w:eastAsia="system-ui" w:hAnsi="system-ui" w:cs="system-ui"/>
+          <w:color w:val="0D0D0D" w:themeColor="text1" w:themeTint="F2"/>
+          <w:sz w:val="14"/>
+          <w:szCs w:val="14"/>
+        </w:rPr>
+        <w:t>Direction of Arrival (</w:t>
+      </w:r>
+      <w:proofErr w:type="spellStart"/>
+      <w:r>
+        <w:rPr>
+          <w:rFonts w:ascii="system-ui" w:eastAsia="system-ui" w:hAnsi="system-ui" w:cs="system-ui"/>
+          <w:color w:val="0D0D0D" w:themeColor="text1" w:themeTint="F2"/>
+          <w:sz w:val="14"/>
+          <w:szCs w:val="14"/>
+        </w:rPr>
+        <w:t>DoA</w:t>
+      </w:r>
+      <w:proofErr w:type="spellEnd"/>
+      <w:r>
+        <w:rPr>
+          <w:rFonts w:ascii="system-ui" w:eastAsia="system-ui" w:hAnsi="system-ui" w:cs="system-ui"/>
+          <w:color w:val="0D0D0D" w:themeColor="text1" w:themeTint="F2"/>
+          <w:sz w:val="14"/>
+          <w:szCs w:val="14"/>
+        </w:rPr>
+        <w:t>)는 특정 신호나 파동이 어느 방향에서 도착했는지를 결정하는 기술입니다.</w:t>
+      </w:r>
+    </w:p>
+    <w:p>
+      <w:pPr>
+        <w:ind w:left="40" w:firstLine="760"/>
+        <w:rPr>
+          <w:rFonts w:ascii="system-ui" w:eastAsia="system-ui" w:hAnsi="system-ui" w:cs="system-ui"/>
+          <w:color w:val="0D0D0D" w:themeColor="text1" w:themeTint="F2"/>
+          <w:sz w:val="14"/>
+          <w:szCs w:val="14"/>
+        </w:rPr>
+      </w:pPr>
+    </w:p>
+    <w:p>
+      <w:pPr>
+        <w:pStyle w:val="a3"/>
+        <w:numPr>
+          <w:ilvl w:val="0"/>
+          <w:numId w:val="7"/>
+        </w:numPr>
+        <w:ind w:leftChars="0"/>
+      </w:pPr>
+      <w:r>
+        <w:t>본론</w:t>
+      </w:r>
+    </w:p>
+    <w:p>
+      <w:pPr>
+        <w:pStyle w:val="a3"/>
+        <w:numPr>
+          <w:ilvl w:val="1"/>
+          <w:numId w:val="7"/>
+        </w:numPr>
+        <w:ind w:leftChars="0"/>
+      </w:pPr>
+      <w:r>
+        <w:t>운동 모델 설명/수식</w:t>
+      </w:r>
+    </w:p>
+    <w:p>
+      <w:pPr>
+        <w:pStyle w:val="a3"/>
+        <w:numPr>
+          <w:ilvl w:val="0"/>
+          <w:numId w:val="3"/>
+        </w:numPr>
+        <w:ind w:leftChars="0"/>
+      </w:pPr>
+      <w:r>
+        <w:t xml:space="preserve">상태변수 X[x y x’ y’]정의 위치 속도 </w:t>
+      </w:r>
+    </w:p>
+    <w:p>
+      <w:pPr>
+        <w:pStyle w:val="a3"/>
+        <w:numPr>
+          <w:ilvl w:val="1"/>
+          <w:numId w:val="3"/>
+        </w:numPr>
+        <w:ind w:leftChars="0"/>
+      </w:pPr>
+      <m:oMath>
+        <m:sSub>
+          <m:sSubPr>
+            <m:ctrlPr>
+              <w:rPr>
+                <w:rFonts w:ascii="Cambria Math" w:hAnsi="Cambria Math"/>
+                <w:i/>
+              </w:rPr>
+            </m:ctrlPr>
+          </m:sSubPr>
+          <m:e>
+            <m:r>
+              <w:rPr>
+                <w:rFonts w:ascii="Cambria Math" w:hAnsi="Cambria Math"/>
+              </w:rPr>
+              <m:t>X</m:t>
+            </m:r>
+          </m:e>
+          <m:sub>
+            <m:r>
+              <w:rPr>
+                <w:rFonts w:ascii="Cambria Math" w:hAnsi="Cambria Math"/>
+              </w:rPr>
+              <m:t>target</m:t>
+            </m:r>
+          </m:sub>
+        </m:sSub>
+        <m:r>
+          <w:rPr>
+            <w:rFonts w:ascii="Cambria Math" w:hAnsi="Cambria Math"/>
+          </w:rPr>
+          <m:t>=[</m:t>
+        </m:r>
+        <m:sSub>
+          <m:sSubPr>
+            <m:ctrlPr>
+              <w:rPr>
+                <w:rFonts w:ascii="Cambria Math" w:hAnsi="Cambria Math"/>
+                <w:i/>
+              </w:rPr>
+            </m:ctrlPr>
+          </m:sSubPr>
+          <m:e>
+            <m:r>
+              <w:rPr>
+                <w:rFonts w:ascii="Cambria Math" w:hAnsi="Cambria Math"/>
+              </w:rPr>
+              <m:t>x</m:t>
+            </m:r>
+          </m:e>
+          <m:sub>
+            <m:r>
+              <w:rPr>
+                <w:rFonts w:ascii="Cambria Math" w:hAnsi="Cambria Math"/>
+              </w:rPr>
+              <m:t>target</m:t>
+            </m:r>
+          </m:sub>
+        </m:sSub>
+        <m:sSub>
+          <m:sSubPr>
+            <m:ctrlPr>
+              <w:rPr>
+                <w:rFonts w:ascii="Cambria Math" w:hAnsi="Cambria Math"/>
+                <w:i/>
+              </w:rPr>
+            </m:ctrlPr>
+          </m:sSubPr>
+          <m:e>
+            <m:r>
+              <w:rPr>
+                <w:rFonts w:ascii="Cambria Math" w:hAnsi="Cambria Math"/>
+              </w:rPr>
+              <m:t>y</m:t>
+            </m:r>
+          </m:e>
+          <m:sub>
+            <m:r>
+              <w:rPr>
+                <w:rFonts w:ascii="Cambria Math" w:hAnsi="Cambria Math"/>
+              </w:rPr>
+              <m:t>target</m:t>
+            </m:r>
+          </m:sub>
+        </m:sSub>
+        <m:sSubSup>
+          <m:sSubSupPr>
+            <m:ctrlPr>
+              <w:rPr>
+                <w:rFonts w:ascii="Cambria Math" w:hAnsi="Cambria Math"/>
+                <w:i/>
+              </w:rPr>
+            </m:ctrlPr>
+          </m:sSubSupPr>
+          <m:e>
+            <m:r>
+              <w:rPr>
+                <w:rFonts w:ascii="Cambria Math" w:hAnsi="Cambria Math"/>
+              </w:rPr>
+              <m:t>x</m:t>
+            </m:r>
+          </m:e>
+          <m:sub>
+            <m:r>
+              <w:rPr>
+                <w:rFonts w:ascii="Cambria Math" w:hAnsi="Cambria Math"/>
+              </w:rPr>
+              <m:t>target</m:t>
+            </m:r>
+          </m:sub>
+          <m:sup>
+            <m:r>
+              <w:rPr>
+                <w:rFonts w:ascii="Cambria Math" w:hAnsi="Cambria Math"/>
+              </w:rPr>
+              <m:t>'</m:t>
+            </m:r>
+          </m:sup>
+        </m:sSubSup>
+        <m:sSubSup>
+          <m:sSubSupPr>
+            <m:ctrlPr>
+              <w:rPr>
+                <w:rFonts w:ascii="Cambria Math" w:hAnsi="Cambria Math"/>
+                <w:i/>
+              </w:rPr>
+            </m:ctrlPr>
+          </m:sSubSupPr>
+          <m:e>
+            <m:r>
+              <w:rPr>
+                <w:rFonts w:ascii="Cambria Math" w:hAnsi="Cambria Math"/>
+              </w:rPr>
+              <m:t>y</m:t>
+            </m:r>
+          </m:e>
+          <m:sub>
+            <m:r>
+              <w:rPr>
+                <w:rFonts w:ascii="Cambria Math" w:hAnsi="Cambria Math"/>
+              </w:rPr>
+              <m:t>taget</m:t>
+            </m:r>
+          </m:sub>
+          <m:sup>
+            <m:r>
+              <w:rPr>
+                <w:rFonts w:ascii="Cambria Math" w:hAnsi="Cambria Math"/>
+              </w:rPr>
+              <m:t>'</m:t>
+            </m:r>
+          </m:sup>
+        </m:sSubSup>
+        <m:r>
+          <w:rPr>
+            <w:rFonts w:ascii="Cambria Math" w:hAnsi="Cambria Math"/>
+          </w:rPr>
+          <m:t>]</m:t>
+        </m:r>
+      </m:oMath>
+    </w:p>
+    <w:p>
+      <w:pPr>
+        <w:pStyle w:val="a3"/>
+        <w:numPr>
+          <w:ilvl w:val="1"/>
+          <w:numId w:val="3"/>
+        </w:numPr>
+        <w:ind w:leftChars="0"/>
+      </w:pPr>
+      <m:oMath>
+        <m:sSub>
+          <m:sSubPr>
+            <m:ctrlPr>
+              <w:rPr>
+                <w:rFonts w:ascii="Cambria Math" w:hAnsi="Cambria Math"/>
+                <w:i/>
+              </w:rPr>
+            </m:ctrlPr>
+          </m:sSubPr>
+          <m:e>
+            <m:r>
+              <w:rPr>
+                <w:rFonts w:ascii="Cambria Math" w:hAnsi="Cambria Math"/>
+              </w:rPr>
+              <m:t>X</m:t>
+            </m:r>
+          </m:e>
+          <m:sub>
+            <m:r>
+              <w:rPr>
+                <w:rFonts w:ascii="Cambria Math" w:hAnsi="Cambria Math"/>
+              </w:rPr>
+              <m:t>sensor1</m:t>
+            </m:r>
+          </m:sub>
+        </m:sSub>
+        <m:r>
+          <w:rPr>
+            <w:rFonts w:ascii="Cambria Math" w:hAnsi="Cambria Math"/>
+          </w:rPr>
+          <m:t>=[</m:t>
+        </m:r>
+        <m:sSub>
+          <m:sSubPr>
+            <m:ctrlPr>
+              <w:rPr>
+                <w:rFonts w:ascii="Cambria Math" w:hAnsi="Cambria Math"/>
+                <w:i/>
+              </w:rPr>
+            </m:ctrlPr>
+          </m:sSubPr>
+          <m:e>
+            <m:r>
+              <w:rPr>
+                <w:rFonts w:ascii="Cambria Math" w:hAnsi="Cambria Math"/>
+              </w:rPr>
+              <m:t>x</m:t>
+            </m:r>
+          </m:e>
+          <m:sub>
+            <m:r>
+              <w:rPr>
+                <w:rFonts w:ascii="Cambria Math" w:hAnsi="Cambria Math"/>
+              </w:rPr>
+              <m:t>sensor1</m:t>
+            </m:r>
+          </m:sub>
+        </m:sSub>
+        <m:sSub>
+          <m:sSubPr>
+            <m:ctrlPr>
+              <w:rPr>
+                <w:rFonts w:ascii="Cambria Math" w:hAnsi="Cambria Math"/>
+                <w:i/>
+              </w:rPr>
+            </m:ctrlPr>
+          </m:sSubPr>
+          <m:e>
+            <m:r>
+              <w:rPr>
+                <w:rFonts w:ascii="Cambria Math" w:hAnsi="Cambria Math"/>
+              </w:rPr>
+              <m:t>y</m:t>
+            </m:r>
+          </m:e>
+          <m:sub>
+            <m:r>
+              <w:rPr>
+                <w:rFonts w:ascii="Cambria Math" w:hAnsi="Cambria Math"/>
+              </w:rPr>
+              <m:t>sensor1</m:t>
+            </m:r>
+          </m:sub>
+        </m:sSub>
+        <m:sSubSup>
+          <m:sSubSupPr>
+            <m:ctrlPr>
+              <w:rPr>
+                <w:rFonts w:ascii="Cambria Math" w:hAnsi="Cambria Math"/>
+                <w:i/>
+              </w:rPr>
+            </m:ctrlPr>
+          </m:sSubSupPr>
+          <m:e>
+            <m:r>
+              <w:rPr>
+                <w:rFonts w:ascii="Cambria Math" w:hAnsi="Cambria Math"/>
+              </w:rPr>
+              <m:t>x</m:t>
+            </m:r>
+          </m:e>
+          <m:sub>
+            <m:r>
+              <w:rPr>
+                <w:rFonts w:ascii="Cambria Math" w:hAnsi="Cambria Math"/>
+              </w:rPr>
+              <m:t>sensor1</m:t>
+            </m:r>
+          </m:sub>
+          <m:sup>
+            <m:r>
+              <w:rPr>
+                <w:rFonts w:ascii="Cambria Math" w:hAnsi="Cambria Math"/>
+              </w:rPr>
+              <m:t>'</m:t>
+            </m:r>
+          </m:sup>
+        </m:sSubSup>
+        <m:sSubSup>
+          <m:sSubSupPr>
+            <m:ctrlPr>
+              <w:rPr>
+                <w:rFonts w:ascii="Cambria Math" w:hAnsi="Cambria Math"/>
+                <w:i/>
+              </w:rPr>
+            </m:ctrlPr>
+          </m:sSubSupPr>
+          <m:e>
+            <m:r>
+              <w:rPr>
+                <w:rFonts w:ascii="Cambria Math" w:hAnsi="Cambria Math"/>
+              </w:rPr>
+              <m:t>y</m:t>
+            </m:r>
+          </m:e>
+          <m:sub>
+            <m:r>
+              <w:rPr>
+                <w:rFonts w:ascii="Cambria Math" w:hAnsi="Cambria Math"/>
+              </w:rPr>
+              <m:t>sensor1</m:t>
+            </m:r>
+          </m:sub>
+          <m:sup>
+            <m:r>
+              <w:rPr>
+                <w:rFonts w:ascii="Cambria Math" w:hAnsi="Cambria Math"/>
+              </w:rPr>
+              <m:t>'</m:t>
+            </m:r>
+          </m:sup>
+        </m:sSubSup>
+        <m:r>
+          <w:rPr>
+            <w:rFonts w:ascii="Cambria Math" w:hAnsi="Cambria Math"/>
+          </w:rPr>
+          <m:t>]</m:t>
+        </m:r>
+      </m:oMath>
+    </w:p>
+    <w:p>
+      <w:pPr>
+        <w:pStyle w:val="a3"/>
+        <w:numPr>
+          <w:ilvl w:val="1"/>
+          <w:numId w:val="3"/>
+        </w:numPr>
+        <w:ind w:leftChars="0"/>
+      </w:pPr>
+      <m:oMath>
+        <m:sSub>
+          <m:sSubPr>
+            <m:ctrlPr>
+              <w:rPr>
+                <w:rFonts w:ascii="Cambria Math" w:hAnsi="Cambria Math"/>
+                <w:i/>
+              </w:rPr>
+            </m:ctrlPr>
+          </m:sSubPr>
+          <m:e>
+            <m:r>
+              <w:rPr>
+                <w:rFonts w:ascii="Cambria Math" w:hAnsi="Cambria Math"/>
+              </w:rPr>
+              <m:t>X</m:t>
+            </m:r>
+          </m:e>
+          <m:sub>
+            <m:r>
+              <w:rPr>
+                <w:rFonts w:ascii="Cambria Math" w:hAnsi="Cambria Math"/>
+              </w:rPr>
+              <m:t>sensor2</m:t>
+            </m:r>
+          </m:sub>
+        </m:sSub>
+        <m:r>
+          <w:rPr>
+            <w:rFonts w:ascii="Cambria Math" w:hAnsi="Cambria Math"/>
+          </w:rPr>
+          <m:t>=[</m:t>
+        </m:r>
+        <m:sSub>
+          <m:sSubPr>
+            <m:ctrlPr>
+              <w:rPr>
+                <w:rFonts w:ascii="Cambria Math" w:hAnsi="Cambria Math"/>
+                <w:i/>
+              </w:rPr>
+            </m:ctrlPr>
+          </m:sSubPr>
+          <m:e>
+            <m:r>
+              <w:rPr>
+                <w:rFonts w:ascii="Cambria Math" w:hAnsi="Cambria Math"/>
+              </w:rPr>
+              <m:t>x</m:t>
+            </m:r>
+          </m:e>
+          <m:sub>
+            <m:r>
+              <w:rPr>
+                <w:rFonts w:ascii="Cambria Math" w:hAnsi="Cambria Math"/>
+              </w:rPr>
+              <m:t>sensor2</m:t>
+            </m:r>
+          </m:sub>
+        </m:sSub>
+        <m:sSub>
+          <m:sSubPr>
+            <m:ctrlPr>
+              <w:rPr>
+                <w:rFonts w:ascii="Cambria Math" w:hAnsi="Cambria Math"/>
+                <w:i/>
+              </w:rPr>
+            </m:ctrlPr>
+          </m:sSubPr>
+          <m:e>
+            <m:r>
+              <w:rPr>
+                <w:rFonts w:ascii="Cambria Math" w:hAnsi="Cambria Math"/>
+              </w:rPr>
+              <m:t>y</m:t>
+            </m:r>
+          </m:e>
+          <m:sub>
+            <m:r>
+              <w:rPr>
+                <w:rFonts w:ascii="Cambria Math" w:hAnsi="Cambria Math"/>
+              </w:rPr>
+              <m:t>sensor2</m:t>
+            </m:r>
+          </m:sub>
+        </m:sSub>
+        <m:sSubSup>
+          <m:sSubSupPr>
+            <m:ctrlPr>
+              <w:rPr>
+                <w:rFonts w:ascii="Cambria Math" w:hAnsi="Cambria Math"/>
+                <w:i/>
+              </w:rPr>
+            </m:ctrlPr>
+          </m:sSubSupPr>
+          <m:e>
+            <m:r>
+              <w:rPr>
+                <w:rFonts w:ascii="Cambria Math" w:hAnsi="Cambria Math"/>
+              </w:rPr>
+              <m:t>x</m:t>
+            </m:r>
+          </m:e>
+          <m:sub>
+            <m:r>
+              <w:rPr>
+                <w:rFonts w:ascii="Cambria Math" w:hAnsi="Cambria Math"/>
+              </w:rPr>
+              <m:t>sensor2</m:t>
+            </m:r>
+          </m:sub>
+          <m:sup>
+            <m:r>
+              <w:rPr>
+                <w:rFonts w:ascii="Cambria Math" w:hAnsi="Cambria Math"/>
+              </w:rPr>
+              <m:t>'</m:t>
+            </m:r>
+          </m:sup>
+        </m:sSubSup>
+        <m:sSubSup>
+          <m:sSubSupPr>
+            <m:ctrlPr>
+              <w:rPr>
+                <w:rFonts w:ascii="Cambria Math" w:hAnsi="Cambria Math"/>
+                <w:i/>
+              </w:rPr>
+            </m:ctrlPr>
+          </m:sSubSupPr>
+          <m:e>
+            <m:r>
+              <w:rPr>
+                <w:rFonts w:ascii="Cambria Math" w:hAnsi="Cambria Math"/>
+              </w:rPr>
+              <m:t>y</m:t>
+            </m:r>
+          </m:e>
+          <m:sub>
+            <m:r>
+              <w:rPr>
+                <w:rFonts w:ascii="Cambria Math" w:hAnsi="Cambria Math"/>
+              </w:rPr>
+              <m:t>sensor2</m:t>
+            </m:r>
+          </m:sub>
+          <m:sup>
+            <m:r>
+              <w:rPr>
+                <w:rFonts w:ascii="Cambria Math" w:hAnsi="Cambria Math"/>
+              </w:rPr>
+              <m:t>'</m:t>
+            </m:r>
+          </m:sup>
+        </m:sSubSup>
+        <m:r>
+          <w:rPr>
+            <w:rFonts w:ascii="Cambria Math" w:hAnsi="Cambria Math"/>
+          </w:rPr>
+          <m:t>]</m:t>
+        </m:r>
+      </m:oMath>
+    </w:p>
+    <w:p>
+      <w:pPr>
+        <w:pStyle w:val="a3"/>
+        <w:numPr>
+          <w:ilvl w:val="0"/>
+          <w:numId w:val="3"/>
+        </w:numPr>
+        <w:ind w:leftChars="0"/>
+      </w:pPr>
+      <w:r>
+        <w:t>상태천이 행렬(</w:t>
+      </w:r>
+      <w:r>
+        <w:rPr>
+          <w:rFonts w:ascii="Helvetica" w:eastAsia="Helvetica" w:hAnsi="Helvetica" w:cs="Helvetica"/>
+          <w:color w:val="2C2E3E"/>
+          <w:sz w:val="24"/>
+          <w:szCs w:val="24"/>
+        </w:rPr>
+        <w:t>Φ) 구하기</w:t>
+      </w:r>
+    </w:p>
+    <w:p>
+      <w:pPr>
+        <w:pStyle w:val="a3"/>
+        <w:numPr>
+          <w:ilvl w:val="1"/>
+          <w:numId w:val="3"/>
+        </w:numPr>
+        <w:ind w:leftChars="0"/>
+      </w:pPr>
+      <m:oMath>
+        <m:r>
+          <m:rPr>
+            <m:sty m:val="p"/>
+          </m:rPr>
+          <w:rPr>
+            <w:rFonts w:ascii="Cambria Math" w:hAnsi="Cambria Math"/>
+          </w:rPr>
+          <m:t>Φ</m:t>
+        </m:r>
+        <m:r>
+          <w:rPr>
+            <w:rFonts w:ascii="Cambria Math" w:hAnsi="Cambria Math"/>
+          </w:rPr>
+          <m:t>=</m:t>
+        </m:r>
+        <m:d>
+          <m:dPr>
+            <m:begChr m:val="["/>
+            <m:endChr m:val="]"/>
+            <m:ctrlPr>
+              <w:rPr>
+                <w:rFonts w:ascii="Cambria Math" w:hAnsi="Cambria Math"/>
+                <w:i/>
+              </w:rPr>
+            </m:ctrlPr>
+          </m:dPr>
+          <m:e>
+            <m:m>
+              <m:mPr>
+                <m:mcs>
+                  <m:mc>
+                    <m:mcPr>
+                      <m:count m:val="4"/>
+                      <m:mcJc m:val="center"/>
+                    </m:mcPr>
+                  </m:mc>
+                </m:mcs>
+                <m:ctrlPr>
+                  <w:rPr>
+                    <w:rFonts w:ascii="Cambria Math" w:hAnsi="Cambria Math"/>
+                    <w:i/>
+                  </w:rPr>
+                </m:ctrlPr>
+              </m:mPr>
+              <m:mr>
+                <m:e>
+                  <m:r>
+                    <m:rPr>
+                      <m:sty m:val="p"/>
+                    </m:rPr>
+                    <w:rPr>
+                      <w:rFonts w:ascii="Cambria Math" w:hAnsi="Cambria Math" w:hint="eastAsia"/>
+                    </w:rPr>
+                    <m:t>1</m:t>
+                  </m:r>
+                </m:e>
+                <m:e>
+                  <m:r>
+                    <m:rPr>
+                      <m:sty m:val="p"/>
+                    </m:rPr>
+                    <w:rPr>
+                      <w:rFonts w:ascii="Cambria Math" w:hAnsi="Cambria Math" w:hint="eastAsia"/>
+                    </w:rPr>
+                    <m:t>0</m:t>
+                  </m:r>
+                </m:e>
+                <m:e>
+                  <m:r>
+                    <m:rPr>
+                      <m:sty m:val="p"/>
+                    </m:rPr>
+                    <w:rPr>
+                      <w:rFonts w:ascii="Cambria Math" w:hAnsi="Cambria Math" w:hint="eastAsia"/>
+                    </w:rPr>
+                    <m:t>1</m:t>
+                  </m:r>
+                  <m:ctrlPr>
+                    <w:rPr>
+                      <w:rFonts w:ascii="Cambria Math" w:eastAsia="Cambria Math" w:hAnsi="Cambria Math" w:cs="Cambria Math"/>
+                      <w:i/>
+                    </w:rPr>
+                  </m:ctrlPr>
+                </m:e>
+                <m:e>
+                  <m:r>
+                    <m:rPr>
+                      <m:sty m:val="p"/>
+                    </m:rPr>
+                    <w:rPr>
+                      <w:rFonts w:ascii="Cambria Math" w:hAnsi="Cambria Math" w:hint="eastAsia"/>
+                    </w:rPr>
+                    <m:t>0</m:t>
+                  </m:r>
+                  <m:ctrlPr>
+                    <w:rPr>
+                      <w:rFonts w:ascii="Cambria Math" w:eastAsia="Cambria Math" w:hAnsi="Cambria Math" w:cs="Cambria Math"/>
+                      <w:i/>
+                    </w:rPr>
+                  </m:ctrlPr>
+                </m:e>
+              </m:mr>
+              <m:mr>
+                <m:e>
+                  <m:r>
+                    <m:rPr>
+                      <m:sty m:val="p"/>
+                    </m:rPr>
+                    <w:rPr>
+                      <w:rFonts w:ascii="Cambria Math" w:hAnsi="Cambria Math" w:hint="eastAsia"/>
+                    </w:rPr>
+                    <m:t>0</m:t>
+                  </m:r>
+                </m:e>
+                <m:e>
+                  <m:r>
+                    <m:rPr>
+                      <m:sty m:val="p"/>
+                    </m:rPr>
+                    <w:rPr>
+                      <w:rFonts w:ascii="Cambria Math" w:hAnsi="Cambria Math" w:hint="eastAsia"/>
+                    </w:rPr>
+                    <m:t>1</m:t>
+                  </m:r>
+                  <m:ctrlPr>
+                    <w:rPr>
+                      <w:rFonts w:ascii="Cambria Math" w:eastAsia="Cambria Math" w:hAnsi="Cambria Math" w:cs="Cambria Math"/>
+                      <w:i/>
+                    </w:rPr>
+                  </m:ctrlPr>
+                </m:e>
+                <m:e>
+                  <m:r>
+                    <m:rPr>
+                      <m:sty m:val="p"/>
+                    </m:rPr>
+                    <w:rPr>
+                      <w:rFonts w:ascii="Cambria Math" w:hAnsi="Cambria Math" w:hint="eastAsia"/>
+                    </w:rPr>
+                    <m:t>0</m:t>
+                  </m:r>
+                  <m:ctrlPr>
+                    <w:rPr>
+                      <w:rFonts w:ascii="Cambria Math" w:eastAsia="Cambria Math" w:hAnsi="Cambria Math" w:cs="Cambria Math"/>
+                      <w:i/>
+                    </w:rPr>
+                  </m:ctrlPr>
+                </m:e>
+                <m:e>
+                  <m:r>
+                    <m:rPr>
+                      <m:sty m:val="p"/>
+                    </m:rPr>
+                    <w:rPr>
+                      <w:rFonts w:ascii="Cambria Math" w:hAnsi="Cambria Math" w:hint="eastAsia"/>
+                    </w:rPr>
+                    <m:t>1</m:t>
+                  </m:r>
+                  <m:ctrlPr>
+                    <w:rPr>
+                      <w:rFonts w:ascii="Cambria Math" w:eastAsia="Cambria Math" w:hAnsi="Cambria Math" w:cs="Cambria Math"/>
+                      <w:i/>
+                    </w:rPr>
+                  </m:ctrlPr>
+                </m:e>
+              </m:mr>
+              <m:mr>
+                <m:e>
+                  <m:r>
+                    <m:rPr>
+                      <m:sty m:val="p"/>
+                    </m:rPr>
+                    <w:rPr>
+                      <w:rFonts w:ascii="Cambria Math" w:hAnsi="Cambria Math" w:hint="eastAsia"/>
+                    </w:rPr>
+                    <m:t>0</m:t>
+                  </m:r>
+                  <m:ctrlPr>
+                    <w:rPr>
+                      <w:rFonts w:ascii="Cambria Math" w:eastAsia="Cambria Math" w:hAnsi="Cambria Math" w:cs="Cambria Math"/>
+                      <w:i/>
+                    </w:rPr>
+                  </m:ctrlPr>
+                </m:e>
+                <m:e>
+                  <m:r>
+                    <m:rPr>
+                      <m:sty m:val="p"/>
+                    </m:rPr>
+                    <w:rPr>
+                      <w:rFonts w:ascii="Cambria Math" w:hAnsi="Cambria Math" w:hint="eastAsia"/>
+                    </w:rPr>
+                    <m:t>0</m:t>
+                  </m:r>
+                  <m:ctrlPr>
+                    <w:rPr>
+                      <w:rFonts w:ascii="Cambria Math" w:eastAsia="Cambria Math" w:hAnsi="Cambria Math" w:cs="Cambria Math"/>
+                      <w:i/>
+                    </w:rPr>
+                  </m:ctrlPr>
+                </m:e>
+                <m:e>
+                  <m:r>
+                    <m:rPr>
+                      <m:sty m:val="p"/>
+                    </m:rPr>
+                    <w:rPr>
+                      <w:rFonts w:ascii="Cambria Math" w:hAnsi="Cambria Math" w:hint="eastAsia"/>
+                    </w:rPr>
+                    <m:t>1</m:t>
+                  </m:r>
+                  <m:ctrlPr>
+                    <w:rPr>
+                      <w:rFonts w:ascii="Cambria Math" w:eastAsia="Cambria Math" w:hAnsi="Cambria Math" w:cs="Cambria Math"/>
+                      <w:i/>
+                    </w:rPr>
+                  </m:ctrlPr>
+                </m:e>
+                <m:e>
+                  <m:r>
+                    <m:rPr>
+                      <m:sty m:val="p"/>
+                    </m:rPr>
+                    <w:rPr>
+                      <w:rFonts w:ascii="Cambria Math" w:hAnsi="Cambria Math" w:hint="eastAsia"/>
+                    </w:rPr>
+                    <m:t>0</m:t>
+                  </m:r>
+                  <m:ctrlPr>
+                    <w:rPr>
+                      <w:rFonts w:ascii="Cambria Math" w:eastAsia="Cambria Math" w:hAnsi="Cambria Math" w:cs="Cambria Math"/>
+                      <w:i/>
+                    </w:rPr>
+                  </m:ctrlPr>
+                </m:e>
+              </m:mr>
+              <m:mr>
+                <m:e>
+                  <m:r>
+                    <m:rPr>
+                      <m:sty m:val="p"/>
+                    </m:rPr>
+                    <w:rPr>
+                      <w:rFonts w:ascii="Cambria Math" w:hAnsi="Cambria Math" w:hint="eastAsia"/>
+                    </w:rPr>
+                    <m:t>0</m:t>
+                  </m:r>
+                  <m:ctrlPr>
+                    <w:rPr>
+                      <w:rFonts w:ascii="Cambria Math" w:eastAsia="Cambria Math" w:hAnsi="Cambria Math" w:cs="Cambria Math"/>
+                      <w:i/>
+                    </w:rPr>
+                  </m:ctrlPr>
+                </m:e>
+                <m:e>
+                  <m:r>
+                    <m:rPr>
+                      <m:sty m:val="p"/>
+                    </m:rPr>
+                    <w:rPr>
+                      <w:rFonts w:ascii="Cambria Math" w:hAnsi="Cambria Math" w:hint="eastAsia"/>
+                    </w:rPr>
+                    <m:t>0</m:t>
+                  </m:r>
+                  <m:ctrlPr>
+                    <w:rPr>
+                      <w:rFonts w:ascii="Cambria Math" w:eastAsia="Cambria Math" w:hAnsi="Cambria Math" w:cs="Cambria Math"/>
+                      <w:i/>
+                    </w:rPr>
+                  </m:ctrlPr>
+                </m:e>
+                <m:e>
+                  <m:r>
+                    <m:rPr>
+                      <m:sty m:val="p"/>
+                    </m:rPr>
+                    <w:rPr>
+                      <w:rFonts w:ascii="Cambria Math" w:hAnsi="Cambria Math" w:hint="eastAsia"/>
+                    </w:rPr>
+                    <m:t>0</m:t>
+                  </m:r>
+                  <m:ctrlPr>
+                    <w:rPr>
+                      <w:rFonts w:ascii="Cambria Math" w:eastAsia="Cambria Math" w:hAnsi="Cambria Math" w:cs="Cambria Math"/>
+                      <w:i/>
+                    </w:rPr>
+                  </m:ctrlPr>
+                </m:e>
+                <m:e>
+                  <m:r>
+                    <m:rPr>
+                      <m:sty m:val="p"/>
+                    </m:rPr>
+                    <w:rPr>
+                      <w:rFonts w:ascii="Cambria Math" w:hAnsi="Cambria Math" w:hint="eastAsia"/>
+                    </w:rPr>
+                    <m:t>1</m:t>
+                  </m:r>
+                </m:e>
+              </m:mr>
+            </m:m>
+          </m:e>
+        </m:d>
+      </m:oMath>
+    </w:p>
+    <w:p>
+      <w:pPr>
+        <w:pStyle w:val="a3"/>
+        <w:numPr>
+          <w:ilvl w:val="0"/>
+          <w:numId w:val="3"/>
+        </w:numPr>
+        <w:ind w:leftChars="0"/>
+      </w:pPr>
+      <w:proofErr w:type="gramStart"/>
+      <w:r>
+        <w:t>측정방정식( z</w:t>
+      </w:r>
+      <w:proofErr w:type="gramEnd"/>
+      <w:r>
+        <w:t xml:space="preserve"> = </w:t>
+      </w:r>
+      <w:proofErr w:type="spellStart"/>
+      <w:r>
+        <w:t>Hx</w:t>
+      </w:r>
+      <w:proofErr w:type="spellEnd"/>
+      <w:r>
+        <w:t xml:space="preserve"> )구하기</w:t>
+      </w:r>
+    </w:p>
+    <w:p>
+      <w:pPr>
+        <w:pStyle w:val="a3"/>
+        <w:numPr>
+          <w:ilvl w:val="1"/>
+          <w:numId w:val="3"/>
+        </w:numPr>
+        <w:ind w:leftChars="0"/>
+      </w:pPr>
+      <m:oMath>
+        <m:r>
+          <w:rPr>
+            <w:rFonts w:ascii="Cambria Math" w:hAnsi="Cambria Math"/>
+          </w:rPr>
+          <m:t>∆</m:t>
+        </m:r>
+        <m:sSub>
+          <m:sSubPr>
+            <m:ctrlPr>
+              <w:rPr>
+                <w:rFonts w:ascii="Cambria Math" w:hAnsi="Cambria Math"/>
+                <w:i/>
+              </w:rPr>
+            </m:ctrlPr>
+          </m:sSubPr>
+          <m:e>
+            <m:r>
+              <w:rPr>
+                <w:rFonts w:ascii="Cambria Math" w:hAnsi="Cambria Math"/>
+              </w:rPr>
+              <m:t>x</m:t>
+            </m:r>
+          </m:e>
+          <m:sub>
+            <m:r>
+              <w:rPr>
+                <w:rFonts w:ascii="Cambria Math" w:hAnsi="Cambria Math"/>
+              </w:rPr>
+              <m:t>1</m:t>
+            </m:r>
+          </m:sub>
+        </m:sSub>
+        <m:r>
+          <w:rPr>
+            <w:rFonts w:ascii="Cambria Math" w:hAnsi="Cambria Math"/>
+          </w:rPr>
+          <m:t>=</m:t>
+        </m:r>
+        <m:sSub>
+          <m:sSubPr>
+            <m:ctrlPr>
+              <w:rPr>
+                <w:rFonts w:ascii="Cambria Math" w:hAnsi="Cambria Math"/>
+                <w:i/>
+              </w:rPr>
+            </m:ctrlPr>
+          </m:sSubPr>
+          <m:e>
+            <m:r>
+              <w:rPr>
+                <w:rFonts w:ascii="Cambria Math" w:hAnsi="Cambria Math"/>
+              </w:rPr>
+              <m:t>x</m:t>
+            </m:r>
+          </m:e>
+          <m:sub>
+            <m:r>
+              <w:rPr>
+                <w:rFonts w:ascii="Cambria Math" w:hAnsi="Cambria Math"/>
+              </w:rPr>
+              <m:t>target</m:t>
+            </m:r>
+          </m:sub>
+        </m:sSub>
+        <m:r>
+          <w:rPr>
+            <w:rFonts w:ascii="Cambria Math" w:hAnsi="Cambria Math"/>
+          </w:rPr>
+          <m:t>-</m:t>
+        </m:r>
+        <m:sSub>
+          <m:sSubPr>
+            <m:ctrlPr>
+              <w:rPr>
+                <w:rFonts w:ascii="Cambria Math" w:hAnsi="Cambria Math"/>
+                <w:i/>
+              </w:rPr>
+            </m:ctrlPr>
+          </m:sSubPr>
+          <m:e>
+            <m:r>
+              <w:rPr>
+                <w:rFonts w:ascii="Cambria Math" w:hAnsi="Cambria Math"/>
+              </w:rPr>
+              <m:t>x</m:t>
+            </m:r>
+          </m:e>
+          <m:sub>
+            <m:r>
+              <w:rPr>
+                <w:rFonts w:ascii="Cambria Math" w:hAnsi="Cambria Math"/>
+              </w:rPr>
+              <m:t>sensor1</m:t>
+            </m:r>
+          </m:sub>
+        </m:sSub>
+      </m:oMath>
+      <w:r>
+        <w:rPr>
+          <w:rFonts w:hint="eastAsia"/>
+        </w:rPr>
+        <w:t xml:space="preserve">, </w:t>
+      </w:r>
+      <m:oMath>
+        <m:r>
+          <w:rPr>
+            <w:rFonts w:ascii="Cambria Math" w:hAnsi="Cambria Math"/>
+          </w:rPr>
+          <m:t>∆</m:t>
+        </m:r>
+        <m:sSub>
+          <m:sSubPr>
+            <m:ctrlPr>
+              <w:rPr>
+                <w:rFonts w:ascii="Cambria Math" w:hAnsi="Cambria Math"/>
+                <w:i/>
+              </w:rPr>
+            </m:ctrlPr>
+          </m:sSubPr>
+          <m:e>
+            <m:r>
+              <w:rPr>
+                <w:rFonts w:ascii="Cambria Math" w:hAnsi="Cambria Math"/>
+              </w:rPr>
+              <m:t>x</m:t>
+            </m:r>
+          </m:e>
+          <m:sub>
+            <m:r>
+              <w:rPr>
+                <w:rFonts w:ascii="Cambria Math" w:hAnsi="Cambria Math"/>
+              </w:rPr>
+              <m:t>2</m:t>
+            </m:r>
+          </m:sub>
+        </m:sSub>
+        <m:r>
+          <w:rPr>
+            <w:rFonts w:ascii="Cambria Math" w:hAnsi="Cambria Math"/>
+          </w:rPr>
+          <m:t>=</m:t>
+        </m:r>
+        <m:sSub>
+          <m:sSubPr>
+            <m:ctrlPr>
+              <w:rPr>
+                <w:rFonts w:ascii="Cambria Math" w:hAnsi="Cambria Math"/>
+                <w:i/>
+              </w:rPr>
+            </m:ctrlPr>
+          </m:sSubPr>
+          <m:e>
+            <m:r>
+              <w:rPr>
+                <w:rFonts w:ascii="Cambria Math" w:hAnsi="Cambria Math"/>
+              </w:rPr>
+              <m:t>x</m:t>
+            </m:r>
+          </m:e>
+          <m:sub>
+            <m:r>
+              <w:rPr>
+                <w:rFonts w:ascii="Cambria Math" w:hAnsi="Cambria Math"/>
+              </w:rPr>
+              <m:t>target</m:t>
+            </m:r>
+          </m:sub>
+        </m:sSub>
+        <m:r>
+          <w:rPr>
+            <w:rFonts w:ascii="Cambria Math" w:hAnsi="Cambria Math"/>
+          </w:rPr>
+          <m:t>-</m:t>
+        </m:r>
+        <m:sSub>
+          <m:sSubPr>
+            <m:ctrlPr>
+              <w:rPr>
+                <w:rFonts w:ascii="Cambria Math" w:hAnsi="Cambria Math"/>
+                <w:i/>
+              </w:rPr>
+            </m:ctrlPr>
+          </m:sSubPr>
+          <m:e>
+            <m:r>
+              <w:rPr>
+                <w:rFonts w:ascii="Cambria Math" w:hAnsi="Cambria Math"/>
+              </w:rPr>
+              <m:t>x</m:t>
+            </m:r>
+          </m:e>
+          <m:sub>
+            <m:r>
+              <w:rPr>
+                <w:rFonts w:ascii="Cambria Math" w:hAnsi="Cambria Math"/>
+              </w:rPr>
+              <m:t>sensor2</m:t>
+            </m:r>
+          </m:sub>
+        </m:sSub>
+      </m:oMath>
+      <w:r>
+        <w:rPr>
+          <w:rFonts w:hint="eastAsia"/>
+        </w:rPr>
+        <w:t xml:space="preserve">, </w:t>
+      </w:r>
+      <m:oMath>
+        <m:r>
+          <w:rPr>
+            <w:rFonts w:ascii="Cambria Math" w:hAnsi="Cambria Math"/>
+          </w:rPr>
+          <m:t>∆</m:t>
+        </m:r>
+        <m:sSub>
+          <m:sSubPr>
+            <m:ctrlPr>
+              <w:rPr>
+                <w:rFonts w:ascii="Cambria Math" w:hAnsi="Cambria Math"/>
+                <w:i/>
+              </w:rPr>
+            </m:ctrlPr>
+          </m:sSubPr>
+          <m:e>
+            <m:r>
+              <w:rPr>
+                <w:rFonts w:ascii="Cambria Math" w:hAnsi="Cambria Math"/>
+              </w:rPr>
+              <m:t>y</m:t>
+            </m:r>
+          </m:e>
+          <m:sub>
+            <m:r>
+              <w:rPr>
+                <w:rFonts w:ascii="Cambria Math" w:hAnsi="Cambria Math"/>
+              </w:rPr>
+              <m:t>1</m:t>
+            </m:r>
+          </m:sub>
+        </m:sSub>
+        <m:r>
+          <w:rPr>
+            <w:rFonts w:ascii="Cambria Math" w:hAnsi="Cambria Math"/>
+          </w:rPr>
+          <m:t>=</m:t>
+        </m:r>
+        <m:sSub>
+          <m:sSubPr>
+            <m:ctrlPr>
+              <w:rPr>
+                <w:rFonts w:ascii="Cambria Math" w:hAnsi="Cambria Math"/>
+                <w:i/>
+              </w:rPr>
+            </m:ctrlPr>
+          </m:sSubPr>
+          <m:e>
+            <m:r>
+              <w:rPr>
+                <w:rFonts w:ascii="Cambria Math" w:hAnsi="Cambria Math"/>
+              </w:rPr>
+              <m:t>y</m:t>
+            </m:r>
+          </m:e>
+          <m:sub>
+            <m:r>
+              <w:rPr>
+                <w:rFonts w:ascii="Cambria Math" w:hAnsi="Cambria Math"/>
+              </w:rPr>
+              <m:t>target</m:t>
+            </m:r>
+          </m:sub>
+        </m:sSub>
+        <m:r>
+          <w:rPr>
+            <w:rFonts w:ascii="Cambria Math" w:hAnsi="Cambria Math"/>
+          </w:rPr>
+          <m:t>-</m:t>
+        </m:r>
+        <m:sSub>
+          <m:sSubPr>
+            <m:ctrlPr>
+              <w:rPr>
+                <w:rFonts w:ascii="Cambria Math" w:hAnsi="Cambria Math"/>
+                <w:i/>
+              </w:rPr>
+            </m:ctrlPr>
+          </m:sSubPr>
+          <m:e>
+            <m:r>
+              <w:rPr>
+                <w:rFonts w:ascii="Cambria Math" w:hAnsi="Cambria Math"/>
+              </w:rPr>
+              <m:t>y</m:t>
+            </m:r>
+          </m:e>
+          <m:sub>
+            <m:r>
+              <w:rPr>
+                <w:rFonts w:ascii="Cambria Math" w:hAnsi="Cambria Math"/>
+              </w:rPr>
+              <m:t>sensor1</m:t>
+            </m:r>
+          </m:sub>
+        </m:sSub>
+      </m:oMath>
+      <w:r>
+        <w:rPr>
+          <w:rFonts w:hint="eastAsia"/>
+        </w:rPr>
+        <w:t>,</w:t>
+      </w:r>
+      <m:oMath>
+        <m:r>
+          <w:rPr>
+            <w:rFonts w:ascii="Cambria Math" w:hAnsi="Cambria Math"/>
+          </w:rPr>
+          <m:t>∆</m:t>
+        </m:r>
+        <m:sSub>
+          <m:sSubPr>
+            <m:ctrlPr>
+              <w:rPr>
+                <w:rFonts w:ascii="Cambria Math" w:hAnsi="Cambria Math"/>
+                <w:i/>
+              </w:rPr>
+            </m:ctrlPr>
+          </m:sSubPr>
+          <m:e>
+            <m:r>
+              <w:rPr>
+                <w:rFonts w:ascii="Cambria Math" w:hAnsi="Cambria Math"/>
+              </w:rPr>
+              <m:t>y</m:t>
+            </m:r>
+          </m:e>
+          <m:sub>
+            <m:r>
+              <w:rPr>
+                <w:rFonts w:ascii="Cambria Math" w:hAnsi="Cambria Math"/>
+              </w:rPr>
+              <m:t>2</m:t>
+            </m:r>
+          </m:sub>
+        </m:sSub>
+        <m:r>
+          <w:rPr>
+            <w:rFonts w:ascii="Cambria Math" w:hAnsi="Cambria Math"/>
+          </w:rPr>
+          <m:t>=</m:t>
+        </m:r>
+        <m:sSub>
+          <m:sSubPr>
+            <m:ctrlPr>
+              <w:rPr>
+                <w:rFonts w:ascii="Cambria Math" w:hAnsi="Cambria Math"/>
+                <w:i/>
+              </w:rPr>
+            </m:ctrlPr>
+          </m:sSubPr>
+          <m:e>
+            <m:r>
+              <w:rPr>
+                <w:rFonts w:ascii="Cambria Math" w:hAnsi="Cambria Math"/>
+              </w:rPr>
+              <m:t>y</m:t>
+            </m:r>
+          </m:e>
+          <m:sub>
+            <m:r>
+              <w:rPr>
+                <w:rFonts w:ascii="Cambria Math" w:hAnsi="Cambria Math"/>
+              </w:rPr>
+              <m:t>target</m:t>
+            </m:r>
+          </m:sub>
+        </m:sSub>
+        <m:r>
+          <w:rPr>
+            <w:rFonts w:ascii="Cambria Math" w:hAnsi="Cambria Math"/>
+          </w:rPr>
+          <m:t>-</m:t>
+        </m:r>
+        <m:sSub>
+          <m:sSubPr>
+            <m:ctrlPr>
+              <w:rPr>
+                <w:rFonts w:ascii="Cambria Math" w:hAnsi="Cambria Math"/>
+                <w:i/>
+              </w:rPr>
+            </m:ctrlPr>
+          </m:sSubPr>
+          <m:e>
+            <m:r>
+              <w:rPr>
+                <w:rFonts w:ascii="Cambria Math" w:hAnsi="Cambria Math"/>
+              </w:rPr>
+              <m:t>y</m:t>
+            </m:r>
+          </m:e>
+          <m:sub>
+            <m:r>
+              <w:rPr>
+                <w:rFonts w:ascii="Cambria Math" w:hAnsi="Cambria Math"/>
+              </w:rPr>
+              <m:t>sensor2</m:t>
+            </m:r>
+          </m:sub>
+        </m:sSub>
+      </m:oMath>
+    </w:p>
+    <w:p>
+      <w:pPr>
+        <w:pStyle w:val="a3"/>
+        <w:numPr>
+          <w:ilvl w:val="1"/>
+          <w:numId w:val="3"/>
+        </w:numPr>
+        <w:ind w:leftChars="0"/>
+      </w:pPr>
+      <w:r>
+        <w:rPr>
+          <w:rStyle w:val="mord"/>
+          <w:rFonts w:ascii="KaTeX_Math" w:hAnsi="KaTeX_Math" w:cs="Times New Roman"/>
+          <w:i/>
+          <w:iCs/>
+          <w:color w:val="0D0D0D"/>
+          <w:sz w:val="29"/>
+          <w:szCs w:val="29"/>
+          <w:shd w:val="clear" w:color="auto" w:fill="FFFFFF"/>
+        </w:rPr>
+        <w:t>z</w:t>
+      </w:r>
+      <w:r>
+        <w:rPr>
+          <w:rStyle w:val="mord"/>
+          <w:rFonts w:ascii="Times New Roman" w:hAnsi="Times New Roman" w:cs="Times New Roman"/>
+          <w:color w:val="0D0D0D"/>
+          <w:szCs w:val="20"/>
+          <w:shd w:val="clear" w:color="auto" w:fill="FFFFFF"/>
+        </w:rPr>
+        <w:t>1</w:t>
+      </w:r>
+      <w:r>
+        <w:rPr>
+          <w:rStyle w:val="vlist-s"/>
+          <w:rFonts w:ascii="Times New Roman" w:hAnsi="Times New Roman" w:cs="Times New Roman"/>
+          <w:color w:val="0D0D0D"/>
+          <w:sz w:val="2"/>
+          <w:szCs w:val="2"/>
+          <w:shd w:val="clear" w:color="auto" w:fill="FFFFFF"/>
+        </w:rPr>
+        <w:t>​</w:t>
+      </w:r>
+      <w:r>
+        <w:rPr>
+          <w:rStyle w:val="mrel"/>
+          <w:rFonts w:ascii="Times New Roman" w:hAnsi="Times New Roman" w:cs="Times New Roman"/>
+          <w:color w:val="0D0D0D"/>
+          <w:sz w:val="29"/>
+          <w:szCs w:val="29"/>
+          <w:shd w:val="clear" w:color="auto" w:fill="FFFFFF"/>
+        </w:rPr>
+        <w:t>=</w:t>
+      </w:r>
+      <w:r>
+        <w:rPr>
+          <w:rStyle w:val="mord"/>
+          <w:rFonts w:ascii="Times New Roman" w:hAnsi="Times New Roman" w:cs="Times New Roman"/>
+          <w:color w:val="0D0D0D"/>
+          <w:sz w:val="29"/>
+          <w:szCs w:val="29"/>
+          <w:shd w:val="clear" w:color="auto" w:fill="FFFFFF"/>
+        </w:rPr>
+        <w:t>atan2</w:t>
+      </w:r>
+      <w:r>
+        <w:rPr>
+          <w:rStyle w:val="mopen"/>
+          <w:rFonts w:ascii="Times New Roman" w:hAnsi="Times New Roman" w:cs="Times New Roman"/>
+          <w:color w:val="0D0D0D"/>
+          <w:sz w:val="29"/>
+          <w:szCs w:val="29"/>
+          <w:shd w:val="clear" w:color="auto" w:fill="FFFFFF"/>
+        </w:rPr>
+        <w:t>(</w:t>
+      </w:r>
+      <w:r>
+        <w:rPr>
+          <w:rStyle w:val="mord"/>
+          <w:rFonts w:ascii="Times New Roman" w:hAnsi="Times New Roman" w:cs="Times New Roman"/>
+          <w:color w:val="0D0D0D"/>
+          <w:sz w:val="29"/>
+          <w:szCs w:val="29"/>
+          <w:shd w:val="clear" w:color="auto" w:fill="FFFFFF"/>
+        </w:rPr>
+        <w:t>Δ</w:t>
+      </w:r>
+      <w:r>
+        <w:rPr>
+          <w:rStyle w:val="mord"/>
+          <w:rFonts w:ascii="KaTeX_Math" w:hAnsi="KaTeX_Math" w:cs="Times New Roman"/>
+          <w:i/>
+          <w:iCs/>
+          <w:color w:val="0D0D0D"/>
+          <w:sz w:val="29"/>
+          <w:szCs w:val="29"/>
+          <w:shd w:val="clear" w:color="auto" w:fill="FFFFFF"/>
+        </w:rPr>
+        <w:t>y</w:t>
+      </w:r>
+      <w:r>
+        <w:rPr>
+          <w:rStyle w:val="mord"/>
+          <w:rFonts w:ascii="Times New Roman" w:hAnsi="Times New Roman" w:cs="Times New Roman"/>
+          <w:color w:val="0D0D0D"/>
+          <w:szCs w:val="20"/>
+          <w:shd w:val="clear" w:color="auto" w:fill="FFFFFF"/>
+        </w:rPr>
+        <w:t>1</w:t>
+      </w:r>
+      <w:proofErr w:type="gramStart"/>
+      <w:r>
+        <w:rPr>
+          <w:rStyle w:val="vlist-s"/>
+          <w:rFonts w:ascii="Times New Roman" w:hAnsi="Times New Roman" w:cs="Times New Roman"/>
+          <w:color w:val="0D0D0D"/>
+          <w:sz w:val="2"/>
+          <w:szCs w:val="2"/>
+          <w:shd w:val="clear" w:color="auto" w:fill="FFFFFF"/>
+        </w:rPr>
+        <w:t>​</w:t>
+      </w:r>
+      <w:r>
+        <w:rPr>
+          <w:rStyle w:val="mpunct"/>
+          <w:rFonts w:ascii="Times New Roman" w:hAnsi="Times New Roman" w:cs="Times New Roman"/>
+          <w:color w:val="0D0D0D"/>
+          <w:sz w:val="29"/>
+          <w:szCs w:val="29"/>
+          <w:shd w:val="clear" w:color="auto" w:fill="FFFFFF"/>
+        </w:rPr>
+        <w:t>,</w:t>
+      </w:r>
+      <w:r>
+        <w:rPr>
+          <w:rStyle w:val="mord"/>
+          <w:rFonts w:ascii="Times New Roman" w:hAnsi="Times New Roman" w:cs="Times New Roman"/>
+          <w:color w:val="0D0D0D"/>
+          <w:sz w:val="29"/>
+          <w:szCs w:val="29"/>
+          <w:shd w:val="clear" w:color="auto" w:fill="FFFFFF"/>
+        </w:rPr>
+        <w:t>Δ</w:t>
+      </w:r>
+      <w:proofErr w:type="gramEnd"/>
+      <w:r>
+        <w:rPr>
+          <w:rStyle w:val="mord"/>
+          <w:rFonts w:ascii="KaTeX_Math" w:hAnsi="KaTeX_Math" w:cs="Times New Roman"/>
+          <w:i/>
+          <w:iCs/>
+          <w:color w:val="0D0D0D"/>
+          <w:sz w:val="29"/>
+          <w:szCs w:val="29"/>
+          <w:shd w:val="clear" w:color="auto" w:fill="FFFFFF"/>
+        </w:rPr>
+        <w:t>x</w:t>
+      </w:r>
+      <w:r>
+        <w:rPr>
+          <w:rStyle w:val="mord"/>
+          <w:rFonts w:ascii="Times New Roman" w:hAnsi="Times New Roman" w:cs="Times New Roman"/>
+          <w:color w:val="0D0D0D"/>
+          <w:szCs w:val="20"/>
+          <w:shd w:val="clear" w:color="auto" w:fill="FFFFFF"/>
+        </w:rPr>
+        <w:t>1</w:t>
+      </w:r>
+      <w:r>
+        <w:rPr>
+          <w:rStyle w:val="vlist-s"/>
+          <w:rFonts w:ascii="Times New Roman" w:hAnsi="Times New Roman" w:cs="Times New Roman"/>
+          <w:color w:val="0D0D0D"/>
+          <w:sz w:val="2"/>
+          <w:szCs w:val="2"/>
+          <w:shd w:val="clear" w:color="auto" w:fill="FFFFFF"/>
+        </w:rPr>
+        <w:t>​</w:t>
+      </w:r>
+      <w:r>
+        <w:rPr>
+          <w:rStyle w:val="mclose"/>
+          <w:rFonts w:ascii="Times New Roman" w:hAnsi="Times New Roman" w:cs="Times New Roman"/>
+          <w:color w:val="0D0D0D"/>
+          <w:sz w:val="29"/>
+          <w:szCs w:val="29"/>
+          <w:shd w:val="clear" w:color="auto" w:fill="FFFFFF"/>
+        </w:rPr>
+        <w:t>)</w:t>
+      </w:r>
+      <w:r>
+        <w:rPr>
+          <w:rStyle w:val="mpunct"/>
+          <w:rFonts w:ascii="Times New Roman" w:hAnsi="Times New Roman" w:cs="Times New Roman"/>
+          <w:color w:val="0D0D0D"/>
+          <w:sz w:val="29"/>
+          <w:szCs w:val="29"/>
+          <w:shd w:val="clear" w:color="auto" w:fill="FFFFFF"/>
+        </w:rPr>
+        <w:t>,</w:t>
+      </w:r>
+      <w:r>
+        <w:rPr>
+          <w:rStyle w:val="mord"/>
+          <w:rFonts w:ascii="KaTeX_Math" w:hAnsi="KaTeX_Math" w:cs="Times New Roman"/>
+          <w:i/>
+          <w:iCs/>
+          <w:color w:val="0D0D0D"/>
+          <w:sz w:val="29"/>
+          <w:szCs w:val="29"/>
+          <w:shd w:val="clear" w:color="auto" w:fill="FFFFFF"/>
+        </w:rPr>
+        <w:t>z</w:t>
+      </w:r>
+      <w:r>
+        <w:rPr>
+          <w:rStyle w:val="mord"/>
+          <w:rFonts w:ascii="Times New Roman" w:hAnsi="Times New Roman" w:cs="Times New Roman"/>
+          <w:color w:val="0D0D0D"/>
+          <w:szCs w:val="20"/>
+          <w:shd w:val="clear" w:color="auto" w:fill="FFFFFF"/>
+        </w:rPr>
+        <w:t>2</w:t>
+      </w:r>
+      <w:r>
+        <w:rPr>
+          <w:rStyle w:val="vlist-s"/>
+          <w:rFonts w:ascii="Times New Roman" w:hAnsi="Times New Roman" w:cs="Times New Roman"/>
+          <w:color w:val="0D0D0D"/>
+          <w:sz w:val="2"/>
+          <w:szCs w:val="2"/>
+          <w:shd w:val="clear" w:color="auto" w:fill="FFFFFF"/>
+        </w:rPr>
+        <w:t>​</w:t>
+      </w:r>
+      <w:r>
+        <w:rPr>
+          <w:rStyle w:val="mrel"/>
+          <w:rFonts w:ascii="Times New Roman" w:hAnsi="Times New Roman" w:cs="Times New Roman"/>
+          <w:color w:val="0D0D0D"/>
+          <w:sz w:val="29"/>
+          <w:szCs w:val="29"/>
+          <w:shd w:val="clear" w:color="auto" w:fill="FFFFFF"/>
+        </w:rPr>
+        <w:t>=</w:t>
+      </w:r>
+      <w:r>
+        <w:rPr>
+          <w:rStyle w:val="mord"/>
+          <w:rFonts w:ascii="Times New Roman" w:hAnsi="Times New Roman" w:cs="Times New Roman"/>
+          <w:color w:val="0D0D0D"/>
+          <w:sz w:val="29"/>
+          <w:szCs w:val="29"/>
+          <w:shd w:val="clear" w:color="auto" w:fill="FFFFFF"/>
+        </w:rPr>
+        <w:t>atan2</w:t>
+      </w:r>
+      <w:r>
+        <w:rPr>
+          <w:rStyle w:val="mopen"/>
+          <w:rFonts w:ascii="Times New Roman" w:hAnsi="Times New Roman" w:cs="Times New Roman"/>
+          <w:color w:val="0D0D0D"/>
+          <w:sz w:val="29"/>
+          <w:szCs w:val="29"/>
+          <w:shd w:val="clear" w:color="auto" w:fill="FFFFFF"/>
+        </w:rPr>
+        <w:t>(</w:t>
+      </w:r>
+      <w:r>
+        <w:rPr>
+          <w:rStyle w:val="mord"/>
+          <w:rFonts w:ascii="Times New Roman" w:hAnsi="Times New Roman" w:cs="Times New Roman"/>
+          <w:color w:val="0D0D0D"/>
+          <w:sz w:val="29"/>
+          <w:szCs w:val="29"/>
+          <w:shd w:val="clear" w:color="auto" w:fill="FFFFFF"/>
+        </w:rPr>
+        <w:t>Δ</w:t>
+      </w:r>
+      <w:r>
+        <w:rPr>
+          <w:rStyle w:val="mord"/>
+          <w:rFonts w:ascii="KaTeX_Math" w:hAnsi="KaTeX_Math" w:cs="Times New Roman"/>
+          <w:i/>
+          <w:iCs/>
+          <w:color w:val="0D0D0D"/>
+          <w:sz w:val="29"/>
+          <w:szCs w:val="29"/>
+          <w:shd w:val="clear" w:color="auto" w:fill="FFFFFF"/>
+        </w:rPr>
+        <w:t>y</w:t>
+      </w:r>
+      <w:r>
+        <w:rPr>
+          <w:rStyle w:val="mord"/>
+          <w:rFonts w:ascii="Times New Roman" w:hAnsi="Times New Roman" w:cs="Times New Roman"/>
+          <w:color w:val="0D0D0D"/>
+          <w:szCs w:val="20"/>
+          <w:shd w:val="clear" w:color="auto" w:fill="FFFFFF"/>
+        </w:rPr>
+        <w:t>2</w:t>
+      </w:r>
+      <w:r>
+        <w:rPr>
+          <w:rStyle w:val="vlist-s"/>
+          <w:rFonts w:ascii="Times New Roman" w:hAnsi="Times New Roman" w:cs="Times New Roman"/>
+          <w:color w:val="0D0D0D"/>
+          <w:sz w:val="2"/>
+          <w:szCs w:val="2"/>
+          <w:shd w:val="clear" w:color="auto" w:fill="FFFFFF"/>
+        </w:rPr>
+        <w:t>​</w:t>
+      </w:r>
+      <w:r>
+        <w:rPr>
+          <w:rStyle w:val="mpunct"/>
+          <w:rFonts w:ascii="Times New Roman" w:hAnsi="Times New Roman" w:cs="Times New Roman"/>
+          <w:color w:val="0D0D0D"/>
+          <w:sz w:val="29"/>
+          <w:szCs w:val="29"/>
+          <w:shd w:val="clear" w:color="auto" w:fill="FFFFFF"/>
+        </w:rPr>
+        <w:t>,</w:t>
+      </w:r>
+      <w:r>
+        <w:rPr>
+          <w:rStyle w:val="mord"/>
+          <w:rFonts w:ascii="Times New Roman" w:hAnsi="Times New Roman" w:cs="Times New Roman"/>
+          <w:color w:val="0D0D0D"/>
+          <w:sz w:val="29"/>
+          <w:szCs w:val="29"/>
+          <w:shd w:val="clear" w:color="auto" w:fill="FFFFFF"/>
+        </w:rPr>
+        <w:t>Δ</w:t>
+      </w:r>
+      <w:r>
+        <w:rPr>
+          <w:rStyle w:val="mord"/>
+          <w:rFonts w:ascii="KaTeX_Math" w:hAnsi="KaTeX_Math" w:cs="Times New Roman"/>
+          <w:i/>
+          <w:iCs/>
+          <w:color w:val="0D0D0D"/>
+          <w:sz w:val="29"/>
+          <w:szCs w:val="29"/>
+          <w:shd w:val="clear" w:color="auto" w:fill="FFFFFF"/>
+        </w:rPr>
+        <w:t>x</w:t>
+      </w:r>
+      <w:r>
+        <w:rPr>
+          <w:rStyle w:val="mord"/>
+          <w:rFonts w:ascii="Times New Roman" w:hAnsi="Times New Roman" w:cs="Times New Roman"/>
+          <w:color w:val="0D0D0D"/>
+          <w:szCs w:val="20"/>
+          <w:shd w:val="clear" w:color="auto" w:fill="FFFFFF"/>
+        </w:rPr>
+        <w:t>2</w:t>
+      </w:r>
+      <w:r>
+        <w:rPr>
+          <w:rStyle w:val="vlist-s"/>
+          <w:rFonts w:ascii="Times New Roman" w:hAnsi="Times New Roman" w:cs="Times New Roman"/>
+          <w:color w:val="0D0D0D"/>
+          <w:sz w:val="2"/>
+          <w:szCs w:val="2"/>
+          <w:shd w:val="clear" w:color="auto" w:fill="FFFFFF"/>
+        </w:rPr>
+        <w:t>​</w:t>
+      </w:r>
+      <w:r>
+        <w:rPr>
+          <w:rStyle w:val="mclose"/>
+          <w:rFonts w:ascii="Times New Roman" w:hAnsi="Times New Roman" w:cs="Times New Roman"/>
+          <w:color w:val="0D0D0D"/>
+          <w:sz w:val="29"/>
+          <w:szCs w:val="29"/>
+          <w:shd w:val="clear" w:color="auto" w:fill="FFFFFF"/>
+        </w:rPr>
+        <w:t>)</w:t>
+      </w:r>
+    </w:p>
+    <w:p>
+      <w:pPr>
+        <w:pStyle w:val="a3"/>
+        <w:numPr>
+          <w:ilvl w:val="0"/>
+          <w:numId w:val="3"/>
+        </w:numPr>
+        <w:ind w:leftChars="0"/>
+      </w:pPr>
+      <w:r>
+        <w:t>H 구하기</w:t>
+      </w:r>
+    </w:p>
+    <w:p>
+      <w:pPr>
+        <w:pStyle w:val="a3"/>
+        <w:numPr>
+          <w:ilvl w:val="0"/>
+          <w:numId w:val="3"/>
+        </w:numPr>
+        <w:ind w:leftChars="0"/>
+      </w:pPr>
+      <w:r>
+        <w:t xml:space="preserve">H </w:t>
+      </w:r>
+      <w:proofErr w:type="spellStart"/>
+      <w:r>
+        <w:t>야코비안</w:t>
+      </w:r>
+      <w:proofErr w:type="spellEnd"/>
+      <w:r>
+        <w:t xml:space="preserve"> 구하기 </w:t>
+      </w:r>
+      <w:r>
+        <w:rPr>
+          <w:rFonts w:ascii="Arial" w:eastAsia="Arial" w:hAnsi="Arial" w:cs="Arial"/>
+          <w:color w:val="040C28"/>
+          <w:sz w:val="24"/>
+          <w:szCs w:val="24"/>
+        </w:rPr>
+        <w:t>∂</w:t>
+      </w:r>
+    </w:p>
+    <w:p>
+      <w:pPr>
+        <w:pStyle w:val="a3"/>
+        <w:numPr>
+          <w:ilvl w:val="1"/>
+          <w:numId w:val="3"/>
+        </w:numPr>
+        <w:ind w:leftChars="0"/>
+      </w:pPr>
+      <m:oMath>
+        <m:r>
+          <w:rPr>
+            <w:rFonts w:ascii="Cambria Math" w:hAnsi="Cambria Math"/>
+          </w:rPr>
+          <m:t>H=</m:t>
+        </m:r>
+        <m:d>
+          <m:dPr>
+            <m:begChr m:val="["/>
+            <m:endChr m:val="]"/>
+            <m:ctrlPr>
+              <w:rPr>
+                <w:rFonts w:ascii="Cambria Math" w:hAnsi="Cambria Math"/>
+                <w:i/>
+              </w:rPr>
+            </m:ctrlPr>
+          </m:dPr>
+          <m:e>
+            <m:m>
+              <m:mPr>
+                <m:mcs>
+                  <m:mc>
+                    <m:mcPr>
+                      <m:count m:val="4"/>
+                      <m:mcJc m:val="center"/>
+                    </m:mcPr>
+                  </m:mc>
+                </m:mcs>
+                <m:ctrlPr>
+                  <w:rPr>
+                    <w:rFonts w:ascii="Cambria Math" w:hAnsi="Cambria Math"/>
+                    <w:i/>
+                  </w:rPr>
+                </m:ctrlPr>
+              </m:mPr>
+              <m:mr>
+                <m:e>
+                  <m:f>
+                    <m:fPr>
+                      <m:ctrlPr>
+                        <w:rPr>
+                          <w:rFonts w:ascii="Cambria Math" w:hAnsi="Cambria Math"/>
+                          <w:i/>
+                        </w:rPr>
+                      </m:ctrlPr>
+                    </m:fPr>
+                    <m:num>
+                      <m:r>
+                        <w:rPr>
+                          <w:rFonts w:ascii="Cambria Math" w:hAnsi="Cambria Math"/>
+                        </w:rPr>
+                        <m:t>∂</m:t>
+                      </m:r>
+                      <m:sSub>
+                        <m:sSubPr>
+                          <m:ctrlPr>
+                            <w:rPr>
+                              <w:rFonts w:ascii="Cambria Math" w:hAnsi="Cambria Math"/>
+                              <w:i/>
+                            </w:rPr>
+                          </m:ctrlPr>
+                        </m:sSubPr>
+                        <m:e>
+                          <m:r>
+                            <w:rPr>
+                              <w:rFonts w:ascii="Cambria Math" w:hAnsi="Cambria Math"/>
+                            </w:rPr>
+                            <m:t>z</m:t>
+                          </m:r>
+                        </m:e>
+                        <m:sub>
+                          <m:r>
+                            <w:rPr>
+                              <w:rFonts w:ascii="Cambria Math" w:hAnsi="Cambria Math"/>
+                            </w:rPr>
+                            <m:t>1</m:t>
+                          </m:r>
+                        </m:sub>
+                      </m:sSub>
+                    </m:num>
+                    <m:den>
+                      <m:r>
+                        <w:rPr>
+                          <w:rFonts w:ascii="Cambria Math" w:hAnsi="Cambria Math"/>
+                        </w:rPr>
+                        <m:t>∂x</m:t>
+                      </m:r>
+                    </m:den>
+                  </m:f>
+                </m:e>
+                <m:e>
+                  <m:f>
+                    <m:fPr>
+                      <m:ctrlPr>
+                        <w:rPr>
+                          <w:rFonts w:ascii="Cambria Math" w:hAnsi="Cambria Math"/>
+                          <w:i/>
+                        </w:rPr>
+                      </m:ctrlPr>
+                    </m:fPr>
+                    <m:num>
+                      <m:r>
+                        <w:rPr>
+                          <w:rFonts w:ascii="Cambria Math" w:hAnsi="Cambria Math"/>
+                        </w:rPr>
+                        <m:t>∂</m:t>
+                      </m:r>
+                      <m:sSub>
+                        <m:sSubPr>
+                          <m:ctrlPr>
+                            <w:rPr>
+                              <w:rFonts w:ascii="Cambria Math" w:hAnsi="Cambria Math"/>
+                              <w:i/>
+                            </w:rPr>
+                          </m:ctrlPr>
+                        </m:sSubPr>
+                        <m:e>
+                          <m:r>
+                            <w:rPr>
+                              <w:rFonts w:ascii="Cambria Math" w:hAnsi="Cambria Math"/>
+                            </w:rPr>
+                            <m:t>z</m:t>
+                          </m:r>
+                        </m:e>
+                        <m:sub>
+                          <m:r>
+                            <w:rPr>
+                              <w:rFonts w:ascii="Cambria Math" w:hAnsi="Cambria Math"/>
+                            </w:rPr>
+                            <m:t>1</m:t>
+                          </m:r>
+                        </m:sub>
+                      </m:sSub>
+                    </m:num>
+                    <m:den>
+                      <m:r>
+                        <w:rPr>
+                          <w:rFonts w:ascii="Cambria Math" w:hAnsi="Cambria Math"/>
+                        </w:rPr>
+                        <m:t>y</m:t>
+                      </m:r>
+                    </m:den>
+                  </m:f>
+                </m:e>
+                <m:e>
+                  <m:r>
+                    <w:rPr>
+                      <w:rFonts w:ascii="Cambria Math" w:hAnsi="Cambria Math"/>
+                    </w:rPr>
+                    <m:t>0</m:t>
+                  </m:r>
+                  <m:ctrlPr>
+                    <w:rPr>
+                      <w:rFonts w:ascii="Cambria Math" w:eastAsia="Cambria Math" w:hAnsi="Cambria Math" w:cs="Cambria Math"/>
+                      <w:i/>
+                    </w:rPr>
+                  </m:ctrlPr>
+                </m:e>
+                <m:e>
+                  <m:r>
+                    <w:rPr>
+                      <w:rFonts w:ascii="Cambria Math" w:hAnsi="Cambria Math"/>
+                    </w:rPr>
+                    <m:t>0</m:t>
+                  </m:r>
+                  <m:ctrlPr>
+                    <w:rPr>
+                      <w:rFonts w:ascii="Cambria Math" w:eastAsia="Cambria Math" w:hAnsi="Cambria Math" w:cs="Cambria Math"/>
+                      <w:i/>
+                    </w:rPr>
+                  </m:ctrlPr>
+                </m:e>
+              </m:mr>
+              <m:mr>
+                <m:e>
+                  <m:f>
+                    <m:fPr>
+                      <m:ctrlPr>
+                        <w:rPr>
+                          <w:rFonts w:ascii="Cambria Math" w:hAnsi="Cambria Math"/>
+                          <w:i/>
+                        </w:rPr>
+                      </m:ctrlPr>
+                    </m:fPr>
+                    <m:num>
+                      <m:r>
+                        <w:rPr>
+                          <w:rFonts w:ascii="Cambria Math" w:hAnsi="Cambria Math"/>
+                        </w:rPr>
+                        <m:t>∂</m:t>
+                      </m:r>
+                      <m:sSub>
+                        <m:sSubPr>
+                          <m:ctrlPr>
+                            <w:rPr>
+                              <w:rFonts w:ascii="Cambria Math" w:hAnsi="Cambria Math"/>
+                              <w:i/>
+                            </w:rPr>
+                          </m:ctrlPr>
+                        </m:sSubPr>
+                        <m:e>
+                          <m:r>
+                            <w:rPr>
+                              <w:rFonts w:ascii="Cambria Math" w:hAnsi="Cambria Math"/>
+                            </w:rPr>
+                            <m:t>z</m:t>
+                          </m:r>
+                        </m:e>
+                        <m:sub>
+                          <m:r>
+                            <w:rPr>
+                              <w:rFonts w:ascii="Cambria Math" w:hAnsi="Cambria Math"/>
+                            </w:rPr>
+                            <m:t>2</m:t>
+                          </m:r>
+                        </m:sub>
+                      </m:sSub>
+                    </m:num>
+                    <m:den>
+                      <m:r>
+                        <w:rPr>
+                          <w:rFonts w:ascii="Cambria Math" w:hAnsi="Cambria Math"/>
+                        </w:rPr>
+                        <m:t>∂x</m:t>
+                      </m:r>
+                    </m:den>
+                  </m:f>
+                </m:e>
+                <m:e>
+                  <m:f>
+                    <m:fPr>
+                      <m:ctrlPr>
+                        <w:rPr>
+                          <w:rFonts w:ascii="Cambria Math" w:hAnsi="Cambria Math"/>
+                          <w:i/>
+                        </w:rPr>
+                      </m:ctrlPr>
+                    </m:fPr>
+                    <m:num>
+                      <m:r>
+                        <w:rPr>
+                          <w:rFonts w:ascii="Cambria Math" w:hAnsi="Cambria Math"/>
+                        </w:rPr>
+                        <m:t>∂</m:t>
+                      </m:r>
+                      <m:sSub>
+                        <m:sSubPr>
+                          <m:ctrlPr>
+                            <w:rPr>
+                              <w:rFonts w:ascii="Cambria Math" w:hAnsi="Cambria Math"/>
+                              <w:i/>
+                            </w:rPr>
+                          </m:ctrlPr>
+                        </m:sSubPr>
+                        <m:e>
+                          <m:r>
+                            <w:rPr>
+                              <w:rFonts w:ascii="Cambria Math" w:hAnsi="Cambria Math"/>
+                            </w:rPr>
+                            <m:t>z</m:t>
+                          </m:r>
+                        </m:e>
+                        <m:sub>
+                          <m:r>
+                            <w:rPr>
+                              <w:rFonts w:ascii="Cambria Math" w:hAnsi="Cambria Math"/>
+                            </w:rPr>
+                            <m:t>2</m:t>
+                          </m:r>
+                        </m:sub>
+                      </m:sSub>
+                    </m:num>
+                    <m:den>
+                      <m:r>
+                        <w:rPr>
+                          <w:rFonts w:ascii="Cambria Math" w:hAnsi="Cambria Math"/>
+                        </w:rPr>
+                        <m:t>∂</m:t>
+                      </m:r>
+                      <m:r>
+                        <m:rPr>
+                          <m:sty m:val="p"/>
+                        </m:rPr>
+                        <w:rPr>
+                          <w:rFonts w:ascii="Cambria Math" w:hAnsi="Cambria Math" w:hint="eastAsia"/>
+                        </w:rPr>
+                        <m:t>y</m:t>
+                      </m:r>
+                    </m:den>
+                  </m:f>
+                  <m:ctrlPr>
+                    <w:rPr>
+                      <w:rFonts w:ascii="Cambria Math" w:eastAsia="Cambria Math" w:hAnsi="Cambria Math" w:cs="Cambria Math"/>
+                      <w:i/>
+                    </w:rPr>
+                  </m:ctrlPr>
+                </m:e>
+                <m:e>
+                  <m:r>
+                    <w:rPr>
+                      <w:rFonts w:ascii="Cambria Math" w:hAnsi="Cambria Math"/>
+                    </w:rPr>
+                    <m:t>0</m:t>
+                  </m:r>
+                  <m:ctrlPr>
+                    <w:rPr>
+                      <w:rFonts w:ascii="Cambria Math" w:eastAsia="Cambria Math" w:hAnsi="Cambria Math" w:cs="Cambria Math"/>
+                      <w:i/>
+                    </w:rPr>
+                  </m:ctrlPr>
+                </m:e>
+                <m:e>
+                  <m:r>
+                    <w:rPr>
+                      <w:rFonts w:ascii="Cambria Math" w:hAnsi="Cambria Math"/>
+                    </w:rPr>
+                    <m:t>0</m:t>
+                  </m:r>
+                </m:e>
+              </m:mr>
+            </m:m>
+          </m:e>
+        </m:d>
+      </m:oMath>
+    </w:p>
+    <w:p>
+      <w:pPr>
+        <w:pStyle w:val="a3"/>
+        <w:numPr>
+          <w:ilvl w:val="1"/>
+          <w:numId w:val="7"/>
+        </w:numPr>
+        <w:ind w:leftChars="0"/>
+      </w:pPr>
+      <w:r>
+        <w:t>시뮬레이션 결과(초기 설정/시뮬레이션 조건/그래프</w:t>
+      </w:r>
+      <w:r>
+        <w:rPr>
+          <w:rFonts w:hint="eastAsia"/>
+        </w:rPr>
+        <w:t>)</w:t>
+      </w:r>
+    </w:p>
+    <w:p>
+      <w:pPr>
+        <w:pStyle w:val="a3"/>
+        <w:numPr>
+          <w:ilvl w:val="0"/>
+          <w:numId w:val="1"/>
+        </w:numPr>
+        <w:ind w:leftChars="0"/>
+      </w:pPr>
+      <w:r>
+        <w:lastRenderedPageBreak/>
+        <w:t>P</w:t>
+      </w:r>
+      <w:proofErr w:type="gramStart"/>
+      <w:r>
+        <w:t>0 ,</w:t>
+      </w:r>
+      <w:proofErr w:type="gramEnd"/>
+      <w:r>
+        <w:t xml:space="preserve"> Observer 2개 초기 위치 ,속도, 항로 , target의 초기 위치 정보, Q , R</w:t>
+      </w:r>
+    </w:p>
+    <w:p>
+      <w:pPr>
+        <w:pStyle w:val="a3"/>
+        <w:numPr>
+          <w:ilvl w:val="0"/>
+          <w:numId w:val="1"/>
+        </w:numPr>
+        <w:ind w:leftChars="0"/>
+      </w:pPr>
+      <w:r>
+        <w:t xml:space="preserve">Target 추정&amp;실제 </w:t>
+      </w:r>
+      <w:proofErr w:type="gramStart"/>
+      <w:r>
+        <w:t>그래프 ,</w:t>
+      </w:r>
+      <w:proofErr w:type="gramEnd"/>
+      <w:r>
+        <w:t xml:space="preserve"> </w:t>
+      </w:r>
+      <w:proofErr w:type="spellStart"/>
+      <w:r>
+        <w:t>x,y</w:t>
+      </w:r>
+      <w:proofErr w:type="spellEnd"/>
+      <w:r>
+        <w:t>위치값 오차 그래프 ,x, y 속도 오차 그래프</w:t>
+      </w:r>
+    </w:p>
+    <w:p>
+      <w:pPr>
+        <w:pStyle w:val="a3"/>
+        <w:numPr>
+          <w:ilvl w:val="0"/>
+          <w:numId w:val="7"/>
+        </w:numPr>
+        <w:ind w:leftChars="0"/>
+      </w:pPr>
+      <w:r>
+        <w:t>결론</w:t>
+      </w:r>
+    </w:p>
+    <w:p>
+      <w:pPr>
+        <w:pStyle w:val="a3"/>
+        <w:numPr>
+          <w:ilvl w:val="0"/>
+          <w:numId w:val="4"/>
+        </w:numPr>
+        <w:ind w:leftChars="0"/>
+      </w:pPr>
+      <w:proofErr w:type="spellStart"/>
+      <w:proofErr w:type="gramStart"/>
+      <w:r>
+        <w:t>X,y</w:t>
+      </w:r>
+      <w:proofErr w:type="gramEnd"/>
+      <w:r>
+        <w:t>,x’,y</w:t>
+      </w:r>
+      <w:proofErr w:type="spellEnd"/>
+      <w:r>
+        <w:t xml:space="preserve">’ </w:t>
+      </w:r>
+      <w:proofErr w:type="spellStart"/>
+      <w:r>
+        <w:t>추정값의</w:t>
+      </w:r>
+      <w:proofErr w:type="spellEnd"/>
+      <w:r>
+        <w:t xml:space="preserve"> 정확도가 높다</w:t>
+      </w:r>
+    </w:p>
+    <w:p>
+      <w:pPr>
+        <w:pStyle w:val="a3"/>
+        <w:numPr>
+          <w:ilvl w:val="0"/>
+          <w:numId w:val="9"/>
+        </w:numPr>
+        <w:ind w:leftChars="0"/>
+      </w:pPr>
+      <w:r>
+        <w:t>타겟 방향을 꺾었더니 오차가 이렇게 변했다</w:t>
+      </w:r>
+    </w:p>
+    <w:p>
+      <w:pPr>
+        <w:pStyle w:val="a3"/>
+        <w:numPr>
+          <w:ilvl w:val="0"/>
+          <w:numId w:val="7"/>
+        </w:numPr>
+        <w:ind w:leftChars="0"/>
+      </w:pPr>
+      <w:r>
+        <w:t>참고 문헌</w:t>
+      </w:r>
+      <w:r>
+        <w:br/>
+      </w:r>
+    </w:p>
+    <w:p/>
     <w:p/>
     <w:sectPr>
       <w:pgSz w:w="11906" w:h="16838"/>
@@ -11,6 +2397,896 @@
     </w:sectPr>
   </w:body>
 </w:document>
+</file>
+
+<file path=word/numbering.xml><?xml version="1.0" encoding="utf-8"?>
+<w:numbering xmlns:wpc="http://schemas.microsoft.com/office/word/2010/wordprocessingCanvas" xmlns:cx="http://schemas.microsoft.com/office/drawing/2014/chartex" xmlns:cx1="http://schemas.microsoft.com/office/drawing/2015/9/8/chartex" xmlns:cx2="http://schemas.microsoft.com/office/drawing/2015/10/21/chartex" xmlns:cx3="http://schemas.microsoft.com/office/drawing/2016/5/9/chartex" xmlns:cx4="http://schemas.microsoft.com/office/drawing/2016/5/10/chartex" xmlns:cx5="http://schemas.microsoft.com/office/drawing/2016/5/11/chartex" xmlns:cx6="http://schemas.microsoft.com/office/drawing/2016/5/12/chartex" xmlns:cx7="http://schemas.microsoft.com/office/drawing/2016/5/13/chartex" xmlns:cx8="http://schemas.microsoft.com/office/drawing/2016/5/14/chartex" xmlns:mc="http://schemas.openxmlformats.org/markup-compatibility/2006" xmlns:aink="http://schemas.microsoft.com/office/drawing/2016/ink" xmlns:am3d="http://schemas.microsoft.com/office/drawing/2017/model3d" xmlns:o="urn:schemas-microsoft-com:office:office" xmlns:oel="http://schemas.microsoft.com/office/2019/extlst" xmlns:r="http://schemas.openxmlformats.org/officeDocument/2006/relationships" xmlns:m="http://schemas.openxmlformats.org/officeDocument/2006/math" xmlns:v="urn:schemas-microsoft-com:vml" xmlns:wp14="http://schemas.microsoft.com/office/word/2010/wordprocessingDrawing" xmlns:wp="http://schemas.openxmlformats.org/drawingml/2006/wordprocessingDrawing" xmlns:w10="urn:schemas-microsoft-com:office:word" xmlns:w="http://schemas.openxmlformats.org/wordprocessingml/2006/main" xmlns:w14="http://schemas.microsoft.com/office/word/2010/wordml" xmlns:w15="http://schemas.microsoft.com/office/word/2012/wordml" xmlns:w16cex="http://schemas.microsoft.com/office/word/2018/wordml/cex" xmlns:w16cid="http://schemas.microsoft.com/office/word/2016/wordml/cid" xmlns:w16="http://schemas.microsoft.com/office/word/2018/wordml" xmlns:w16sdtdh="http://schemas.microsoft.com/office/word/2020/wordml/sdtdatahash" xmlns:w16se="http://schemas.microsoft.com/office/word/2015/wordml/symex" xmlns:wpg="http://schemas.microsoft.com/office/word/2010/wordprocessingGroup" xmlns:wpi="http://schemas.microsoft.com/office/word/2010/wordprocessingInk" xmlns:wne="http://schemas.microsoft.com/office/word/2006/wordml" xmlns:wps="http://schemas.microsoft.com/office/word/2010/wordprocessingShape" mc:Ignorable="w14 w15 w16se w16cid w16 w16cex w16sdtdh wp14">
+  <w:abstractNum w:abstractNumId="0" w15:restartNumberingAfterBreak="0">
+    <w:nsid w:val="0D535C8C"/>
+    <w:multiLevelType w:val="hybridMultilevel"/>
+    <w:tmpl w:val="FFFFFFFF"/>
+    <w:lvl w:ilvl="0" w:tplc="5784CADA">
+      <w:start w:val="1"/>
+      <w:numFmt w:val="decimal"/>
+      <w:lvlText w:val="%1."/>
+      <w:lvlJc w:val="left"/>
+      <w:pPr>
+        <w:ind w:left="800" w:hanging="400"/>
+      </w:pPr>
+    </w:lvl>
+    <w:lvl w:ilvl="1" w:tplc="AC4C761C">
+      <w:start w:val="1"/>
+      <w:numFmt w:val="lowerLetter"/>
+      <w:lvlText w:val="%2."/>
+      <w:lvlJc w:val="left"/>
+      <w:pPr>
+        <w:ind w:left="1200" w:hanging="400"/>
+      </w:pPr>
+    </w:lvl>
+    <w:lvl w:ilvl="2" w:tplc="A1BC18DE">
+      <w:start w:val="1"/>
+      <w:numFmt w:val="lowerRoman"/>
+      <w:lvlText w:val="%3."/>
+      <w:lvlJc w:val="right"/>
+      <w:pPr>
+        <w:ind w:left="1600" w:hanging="400"/>
+      </w:pPr>
+    </w:lvl>
+    <w:lvl w:ilvl="3" w:tplc="7D00C710">
+      <w:start w:val="1"/>
+      <w:numFmt w:val="decimal"/>
+      <w:lvlText w:val="%4."/>
+      <w:lvlJc w:val="left"/>
+      <w:pPr>
+        <w:ind w:left="2000" w:hanging="400"/>
+      </w:pPr>
+    </w:lvl>
+    <w:lvl w:ilvl="4" w:tplc="5866DE3E">
+      <w:start w:val="1"/>
+      <w:numFmt w:val="lowerLetter"/>
+      <w:lvlText w:val="%5."/>
+      <w:lvlJc w:val="left"/>
+      <w:pPr>
+        <w:ind w:left="2400" w:hanging="400"/>
+      </w:pPr>
+    </w:lvl>
+    <w:lvl w:ilvl="5" w:tplc="B560C4DE">
+      <w:start w:val="1"/>
+      <w:numFmt w:val="lowerRoman"/>
+      <w:lvlText w:val="%6."/>
+      <w:lvlJc w:val="right"/>
+      <w:pPr>
+        <w:ind w:left="2800" w:hanging="400"/>
+      </w:pPr>
+    </w:lvl>
+    <w:lvl w:ilvl="6" w:tplc="F76CB2DE">
+      <w:start w:val="1"/>
+      <w:numFmt w:val="decimal"/>
+      <w:lvlText w:val="%7."/>
+      <w:lvlJc w:val="left"/>
+      <w:pPr>
+        <w:ind w:left="3200" w:hanging="400"/>
+      </w:pPr>
+    </w:lvl>
+    <w:lvl w:ilvl="7" w:tplc="5CFCCBAC">
+      <w:start w:val="1"/>
+      <w:numFmt w:val="lowerLetter"/>
+      <w:lvlText w:val="%8."/>
+      <w:lvlJc w:val="left"/>
+      <w:pPr>
+        <w:ind w:left="3600" w:hanging="400"/>
+      </w:pPr>
+    </w:lvl>
+    <w:lvl w:ilvl="8" w:tplc="FD0E977C">
+      <w:start w:val="1"/>
+      <w:numFmt w:val="lowerRoman"/>
+      <w:lvlText w:val="%9."/>
+      <w:lvlJc w:val="right"/>
+      <w:pPr>
+        <w:ind w:left="4000" w:hanging="400"/>
+      </w:pPr>
+    </w:lvl>
+  </w:abstractNum>
+  <w:abstractNum w:abstractNumId="1" w15:restartNumberingAfterBreak="0">
+    <w:nsid w:val="121457FF"/>
+    <w:multiLevelType w:val="multilevel"/>
+    <w:tmpl w:val="FFFFFFFF"/>
+    <w:lvl w:ilvl="0">
+      <w:start w:val="1"/>
+      <w:numFmt w:val="decimal"/>
+      <w:lvlText w:val="%1."/>
+      <w:lvlJc w:val="left"/>
+      <w:pPr>
+        <w:ind w:left="1920" w:hanging="400"/>
+      </w:pPr>
+    </w:lvl>
+    <w:lvl w:ilvl="1">
+      <w:start w:val="1"/>
+      <w:numFmt w:val="decimal"/>
+      <w:lvlText w:val="%1.%2."/>
+      <w:lvlJc w:val="left"/>
+      <w:pPr>
+        <w:ind w:left="2320" w:hanging="400"/>
+      </w:pPr>
+    </w:lvl>
+    <w:lvl w:ilvl="2">
+      <w:start w:val="1"/>
+      <w:numFmt w:val="decimal"/>
+      <w:lvlText w:val="%1.%2.%3."/>
+      <w:lvlJc w:val="left"/>
+      <w:pPr>
+        <w:ind w:left="2720" w:hanging="400"/>
+      </w:pPr>
+    </w:lvl>
+    <w:lvl w:ilvl="3">
+      <w:start w:val="1"/>
+      <w:numFmt w:val="decimal"/>
+      <w:lvlText w:val="%1.%2.%3.%4."/>
+      <w:lvlJc w:val="left"/>
+      <w:pPr>
+        <w:ind w:left="3120" w:hanging="400"/>
+      </w:pPr>
+    </w:lvl>
+    <w:lvl w:ilvl="4">
+      <w:start w:val="1"/>
+      <w:numFmt w:val="decimal"/>
+      <w:lvlText w:val="%1.%2.%3.%4.%5."/>
+      <w:lvlJc w:val="left"/>
+      <w:pPr>
+        <w:ind w:left="3520" w:hanging="400"/>
+      </w:pPr>
+    </w:lvl>
+    <w:lvl w:ilvl="5">
+      <w:start w:val="1"/>
+      <w:numFmt w:val="decimal"/>
+      <w:lvlText w:val="%1.%2.%3.%4.%5.%6."/>
+      <w:lvlJc w:val="left"/>
+      <w:pPr>
+        <w:ind w:left="3920" w:hanging="400"/>
+      </w:pPr>
+    </w:lvl>
+    <w:lvl w:ilvl="6">
+      <w:start w:val="1"/>
+      <w:numFmt w:val="decimal"/>
+      <w:lvlText w:val="%1.%2.%3.%4.%5.%6.%7."/>
+      <w:lvlJc w:val="left"/>
+      <w:pPr>
+        <w:ind w:left="4320" w:hanging="400"/>
+      </w:pPr>
+    </w:lvl>
+    <w:lvl w:ilvl="7">
+      <w:start w:val="1"/>
+      <w:numFmt w:val="decimal"/>
+      <w:lvlText w:val="%1.%2.%3.%4.%5.%6.%7.%8."/>
+      <w:lvlJc w:val="left"/>
+      <w:pPr>
+        <w:ind w:left="4720" w:hanging="400"/>
+      </w:pPr>
+    </w:lvl>
+    <w:lvl w:ilvl="8">
+      <w:start w:val="1"/>
+      <w:numFmt w:val="decimal"/>
+      <w:lvlText w:val="%1.%2.%3.%4.%5.%6.%7.%8.%9."/>
+      <w:lvlJc w:val="left"/>
+      <w:pPr>
+        <w:ind w:left="5120" w:hanging="400"/>
+      </w:pPr>
+    </w:lvl>
+  </w:abstractNum>
+  <w:abstractNum w:abstractNumId="2" w15:restartNumberingAfterBreak="0">
+    <w:nsid w:val="1CE77E88"/>
+    <w:multiLevelType w:val="multilevel"/>
+    <w:tmpl w:val="DBB09A36"/>
+    <w:lvl w:ilvl="0">
+      <w:start w:val="1"/>
+      <w:numFmt w:val="decimal"/>
+      <w:lvlText w:val="%1)"/>
+      <w:lvlJc w:val="left"/>
+      <w:pPr>
+        <w:ind w:left="800" w:hanging="360"/>
+      </w:pPr>
+    </w:lvl>
+    <w:lvl w:ilvl="1">
+      <w:start w:val="1"/>
+      <w:numFmt w:val="lowerLetter"/>
+      <w:lvlText w:val="%2)"/>
+      <w:lvlJc w:val="left"/>
+      <w:pPr>
+        <w:ind w:left="1320" w:hanging="440"/>
+      </w:pPr>
+    </w:lvl>
+    <w:lvl w:ilvl="2" w:tentative="1">
+      <w:start w:val="1"/>
+      <w:numFmt w:val="lowerRoman"/>
+      <w:lvlText w:val="%3)"/>
+      <w:lvlJc w:val="right"/>
+      <w:pPr>
+        <w:ind w:left="1760" w:hanging="440"/>
+      </w:pPr>
+    </w:lvl>
+    <w:lvl w:ilvl="3" w:tentative="1">
+      <w:start w:val="1"/>
+      <w:numFmt w:val="decimal"/>
+      <w:lvlText w:val="(%4)"/>
+      <w:lvlJc w:val="left"/>
+      <w:pPr>
+        <w:ind w:left="2200" w:hanging="440"/>
+      </w:pPr>
+    </w:lvl>
+    <w:lvl w:ilvl="4" w:tentative="1">
+      <w:start w:val="1"/>
+      <w:numFmt w:val="lowerLetter"/>
+      <w:lvlText w:val="(%5)"/>
+      <w:lvlJc w:val="left"/>
+      <w:pPr>
+        <w:ind w:left="2640" w:hanging="440"/>
+      </w:pPr>
+    </w:lvl>
+    <w:lvl w:ilvl="5" w:tentative="1">
+      <w:start w:val="1"/>
+      <w:numFmt w:val="lowerRoman"/>
+      <w:lvlText w:val="(%6)"/>
+      <w:lvlJc w:val="right"/>
+      <w:pPr>
+        <w:ind w:left="3080" w:hanging="440"/>
+      </w:pPr>
+    </w:lvl>
+    <w:lvl w:ilvl="6" w:tentative="1">
+      <w:start w:val="1"/>
+      <w:numFmt w:val="decimal"/>
+      <w:lvlText w:val="%7."/>
+      <w:lvlJc w:val="left"/>
+      <w:pPr>
+        <w:ind w:left="3520" w:hanging="440"/>
+      </w:pPr>
+    </w:lvl>
+    <w:lvl w:ilvl="7" w:tentative="1">
+      <w:start w:val="1"/>
+      <w:numFmt w:val="lowerLetter"/>
+      <w:lvlText w:val="%8."/>
+      <w:lvlJc w:val="left"/>
+      <w:pPr>
+        <w:ind w:left="3960" w:hanging="440"/>
+      </w:pPr>
+    </w:lvl>
+    <w:lvl w:ilvl="8" w:tentative="1">
+      <w:start w:val="1"/>
+      <w:numFmt w:val="lowerRoman"/>
+      <w:lvlText w:val="%9."/>
+      <w:lvlJc w:val="right"/>
+      <w:pPr>
+        <w:ind w:left="4400" w:hanging="440"/>
+      </w:pPr>
+    </w:lvl>
+  </w:abstractNum>
+  <w:abstractNum w:abstractNumId="3" w15:restartNumberingAfterBreak="0">
+    <w:nsid w:val="37CB588F"/>
+    <w:multiLevelType w:val="hybridMultilevel"/>
+    <w:tmpl w:val="FFFFFFFF"/>
+    <w:lvl w:ilvl="0" w:tplc="49468BA6">
+      <w:start w:val="1"/>
+      <w:numFmt w:val="bullet"/>
+      <w:lvlText w:val=""/>
+      <w:lvlJc w:val="left"/>
+      <w:pPr>
+        <w:ind w:left="800" w:hanging="400"/>
+      </w:pPr>
+      <w:rPr>
+        <w:rFonts w:ascii="Symbol" w:hAnsi="Symbol" w:hint="default"/>
+      </w:rPr>
+    </w:lvl>
+    <w:lvl w:ilvl="1" w:tplc="F12A992C">
+      <w:start w:val="1"/>
+      <w:numFmt w:val="bullet"/>
+      <w:lvlText w:val="o"/>
+      <w:lvlJc w:val="left"/>
+      <w:pPr>
+        <w:ind w:left="1200" w:hanging="400"/>
+      </w:pPr>
+      <w:rPr>
+        <w:rFonts w:ascii="Courier New" w:hAnsi="Courier New" w:hint="default"/>
+      </w:rPr>
+    </w:lvl>
+    <w:lvl w:ilvl="2" w:tplc="AA0E7D16">
+      <w:start w:val="1"/>
+      <w:numFmt w:val="bullet"/>
+      <w:lvlText w:val=""/>
+      <w:lvlJc w:val="left"/>
+      <w:pPr>
+        <w:ind w:left="1600" w:hanging="400"/>
+      </w:pPr>
+      <w:rPr>
+        <w:rFonts w:ascii="Wingdings" w:hAnsi="Wingdings" w:hint="default"/>
+      </w:rPr>
+    </w:lvl>
+    <w:lvl w:ilvl="3" w:tplc="4A8AE292">
+      <w:start w:val="1"/>
+      <w:numFmt w:val="bullet"/>
+      <w:lvlText w:val=""/>
+      <w:lvlJc w:val="left"/>
+      <w:pPr>
+        <w:ind w:left="2000" w:hanging="400"/>
+      </w:pPr>
+      <w:rPr>
+        <w:rFonts w:ascii="Symbol" w:hAnsi="Symbol" w:hint="default"/>
+      </w:rPr>
+    </w:lvl>
+    <w:lvl w:ilvl="4" w:tplc="9050B5F0">
+      <w:start w:val="1"/>
+      <w:numFmt w:val="bullet"/>
+      <w:lvlText w:val="o"/>
+      <w:lvlJc w:val="left"/>
+      <w:pPr>
+        <w:ind w:left="2400" w:hanging="400"/>
+      </w:pPr>
+      <w:rPr>
+        <w:rFonts w:ascii="Courier New" w:hAnsi="Courier New" w:hint="default"/>
+      </w:rPr>
+    </w:lvl>
+    <w:lvl w:ilvl="5" w:tplc="3306E26A">
+      <w:start w:val="1"/>
+      <w:numFmt w:val="bullet"/>
+      <w:lvlText w:val=""/>
+      <w:lvlJc w:val="left"/>
+      <w:pPr>
+        <w:ind w:left="2800" w:hanging="400"/>
+      </w:pPr>
+      <w:rPr>
+        <w:rFonts w:ascii="Wingdings" w:hAnsi="Wingdings" w:hint="default"/>
+      </w:rPr>
+    </w:lvl>
+    <w:lvl w:ilvl="6" w:tplc="A6824B14">
+      <w:start w:val="1"/>
+      <w:numFmt w:val="bullet"/>
+      <w:lvlText w:val=""/>
+      <w:lvlJc w:val="left"/>
+      <w:pPr>
+        <w:ind w:left="3200" w:hanging="400"/>
+      </w:pPr>
+      <w:rPr>
+        <w:rFonts w:ascii="Symbol" w:hAnsi="Symbol" w:hint="default"/>
+      </w:rPr>
+    </w:lvl>
+    <w:lvl w:ilvl="7" w:tplc="CC1248DC">
+      <w:start w:val="1"/>
+      <w:numFmt w:val="bullet"/>
+      <w:lvlText w:val="o"/>
+      <w:lvlJc w:val="left"/>
+      <w:pPr>
+        <w:ind w:left="3600" w:hanging="400"/>
+      </w:pPr>
+      <w:rPr>
+        <w:rFonts w:ascii="Courier New" w:hAnsi="Courier New" w:hint="default"/>
+      </w:rPr>
+    </w:lvl>
+    <w:lvl w:ilvl="8" w:tplc="B086A8EE">
+      <w:start w:val="1"/>
+      <w:numFmt w:val="bullet"/>
+      <w:lvlText w:val=""/>
+      <w:lvlJc w:val="left"/>
+      <w:pPr>
+        <w:ind w:left="4000" w:hanging="400"/>
+      </w:pPr>
+      <w:rPr>
+        <w:rFonts w:ascii="Wingdings" w:hAnsi="Wingdings" w:hint="default"/>
+      </w:rPr>
+    </w:lvl>
+  </w:abstractNum>
+  <w:abstractNum w:abstractNumId="4" w15:restartNumberingAfterBreak="0">
+    <w:nsid w:val="3A396CBA"/>
+    <w:multiLevelType w:val="hybridMultilevel"/>
+    <w:tmpl w:val="6B50624A"/>
+    <w:lvl w:ilvl="0" w:tplc="FF8A147E">
+      <w:start w:val="1"/>
+      <w:numFmt w:val="decimal"/>
+      <w:lvlText w:val="%1."/>
+      <w:lvlJc w:val="left"/>
+      <w:pPr>
+        <w:ind w:left="800" w:hanging="360"/>
+      </w:pPr>
+      <w:rPr>
+        <w:rFonts w:hint="default"/>
+      </w:rPr>
+    </w:lvl>
+    <w:lvl w:ilvl="1" w:tplc="04090019" w:tentative="1">
+      <w:start w:val="1"/>
+      <w:numFmt w:val="upperLetter"/>
+      <w:lvlText w:val="%2."/>
+      <w:lvlJc w:val="left"/>
+      <w:pPr>
+        <w:ind w:left="1320" w:hanging="440"/>
+      </w:pPr>
+    </w:lvl>
+    <w:lvl w:ilvl="2" w:tplc="0409001B" w:tentative="1">
+      <w:start w:val="1"/>
+      <w:numFmt w:val="lowerRoman"/>
+      <w:lvlText w:val="%3."/>
+      <w:lvlJc w:val="right"/>
+      <w:pPr>
+        <w:ind w:left="1760" w:hanging="440"/>
+      </w:pPr>
+    </w:lvl>
+    <w:lvl w:ilvl="3" w:tplc="0409000F" w:tentative="1">
+      <w:start w:val="1"/>
+      <w:numFmt w:val="decimal"/>
+      <w:lvlText w:val="%4."/>
+      <w:lvlJc w:val="left"/>
+      <w:pPr>
+        <w:ind w:left="2200" w:hanging="440"/>
+      </w:pPr>
+    </w:lvl>
+    <w:lvl w:ilvl="4" w:tplc="04090019" w:tentative="1">
+      <w:start w:val="1"/>
+      <w:numFmt w:val="upperLetter"/>
+      <w:lvlText w:val="%5."/>
+      <w:lvlJc w:val="left"/>
+      <w:pPr>
+        <w:ind w:left="2640" w:hanging="440"/>
+      </w:pPr>
+    </w:lvl>
+    <w:lvl w:ilvl="5" w:tplc="0409001B" w:tentative="1">
+      <w:start w:val="1"/>
+      <w:numFmt w:val="lowerRoman"/>
+      <w:lvlText w:val="%6."/>
+      <w:lvlJc w:val="right"/>
+      <w:pPr>
+        <w:ind w:left="3080" w:hanging="440"/>
+      </w:pPr>
+    </w:lvl>
+    <w:lvl w:ilvl="6" w:tplc="0409000F" w:tentative="1">
+      <w:start w:val="1"/>
+      <w:numFmt w:val="decimal"/>
+      <w:lvlText w:val="%7."/>
+      <w:lvlJc w:val="left"/>
+      <w:pPr>
+        <w:ind w:left="3520" w:hanging="440"/>
+      </w:pPr>
+    </w:lvl>
+    <w:lvl w:ilvl="7" w:tplc="04090019" w:tentative="1">
+      <w:start w:val="1"/>
+      <w:numFmt w:val="upperLetter"/>
+      <w:lvlText w:val="%8."/>
+      <w:lvlJc w:val="left"/>
+      <w:pPr>
+        <w:ind w:left="3960" w:hanging="440"/>
+      </w:pPr>
+    </w:lvl>
+    <w:lvl w:ilvl="8" w:tplc="0409001B" w:tentative="1">
+      <w:start w:val="1"/>
+      <w:numFmt w:val="lowerRoman"/>
+      <w:lvlText w:val="%9."/>
+      <w:lvlJc w:val="right"/>
+      <w:pPr>
+        <w:ind w:left="4400" w:hanging="440"/>
+      </w:pPr>
+    </w:lvl>
+  </w:abstractNum>
+  <w:abstractNum w:abstractNumId="5" w15:restartNumberingAfterBreak="0">
+    <w:nsid w:val="3AD568E3"/>
+    <w:multiLevelType w:val="hybridMultilevel"/>
+    <w:tmpl w:val="FFFFFFFF"/>
+    <w:lvl w:ilvl="0" w:tplc="F3127C38">
+      <w:start w:val="1"/>
+      <w:numFmt w:val="upperLetter"/>
+      <w:lvlText w:val="%1."/>
+      <w:lvlJc w:val="left"/>
+      <w:pPr>
+        <w:ind w:left="800" w:hanging="400"/>
+      </w:pPr>
+    </w:lvl>
+    <w:lvl w:ilvl="1" w:tplc="FA10F628">
+      <w:start w:val="1"/>
+      <w:numFmt w:val="lowerLetter"/>
+      <w:lvlText w:val="%2."/>
+      <w:lvlJc w:val="left"/>
+      <w:pPr>
+        <w:ind w:left="1200" w:hanging="400"/>
+      </w:pPr>
+    </w:lvl>
+    <w:lvl w:ilvl="2" w:tplc="DD0CCC74">
+      <w:start w:val="1"/>
+      <w:numFmt w:val="lowerRoman"/>
+      <w:lvlText w:val="%3."/>
+      <w:lvlJc w:val="right"/>
+      <w:pPr>
+        <w:ind w:left="1600" w:hanging="400"/>
+      </w:pPr>
+    </w:lvl>
+    <w:lvl w:ilvl="3" w:tplc="09160426">
+      <w:start w:val="1"/>
+      <w:numFmt w:val="decimal"/>
+      <w:lvlText w:val="%4."/>
+      <w:lvlJc w:val="left"/>
+      <w:pPr>
+        <w:ind w:left="2000" w:hanging="400"/>
+      </w:pPr>
+    </w:lvl>
+    <w:lvl w:ilvl="4" w:tplc="7CE86D56">
+      <w:start w:val="1"/>
+      <w:numFmt w:val="lowerLetter"/>
+      <w:lvlText w:val="%5."/>
+      <w:lvlJc w:val="left"/>
+      <w:pPr>
+        <w:ind w:left="2400" w:hanging="400"/>
+      </w:pPr>
+    </w:lvl>
+    <w:lvl w:ilvl="5" w:tplc="FAA67154">
+      <w:start w:val="1"/>
+      <w:numFmt w:val="lowerRoman"/>
+      <w:lvlText w:val="%6."/>
+      <w:lvlJc w:val="right"/>
+      <w:pPr>
+        <w:ind w:left="2800" w:hanging="400"/>
+      </w:pPr>
+    </w:lvl>
+    <w:lvl w:ilvl="6" w:tplc="2BC80510">
+      <w:start w:val="1"/>
+      <w:numFmt w:val="decimal"/>
+      <w:lvlText w:val="%7."/>
+      <w:lvlJc w:val="left"/>
+      <w:pPr>
+        <w:ind w:left="3200" w:hanging="400"/>
+      </w:pPr>
+    </w:lvl>
+    <w:lvl w:ilvl="7" w:tplc="85EC1334">
+      <w:start w:val="1"/>
+      <w:numFmt w:val="lowerLetter"/>
+      <w:lvlText w:val="%8."/>
+      <w:lvlJc w:val="left"/>
+      <w:pPr>
+        <w:ind w:left="3600" w:hanging="400"/>
+      </w:pPr>
+    </w:lvl>
+    <w:lvl w:ilvl="8" w:tplc="1A8828DA">
+      <w:start w:val="1"/>
+      <w:numFmt w:val="lowerRoman"/>
+      <w:lvlText w:val="%9."/>
+      <w:lvlJc w:val="right"/>
+      <w:pPr>
+        <w:ind w:left="4000" w:hanging="400"/>
+      </w:pPr>
+    </w:lvl>
+  </w:abstractNum>
+  <w:abstractNum w:abstractNumId="6" w15:restartNumberingAfterBreak="0">
+    <w:nsid w:val="473DC66E"/>
+    <w:multiLevelType w:val="hybridMultilevel"/>
+    <w:tmpl w:val="FFFFFFFF"/>
+    <w:lvl w:ilvl="0" w:tplc="A398B0DE">
+      <w:start w:val="1"/>
+      <w:numFmt w:val="bullet"/>
+      <w:lvlText w:val=""/>
+      <w:lvlJc w:val="left"/>
+      <w:pPr>
+        <w:ind w:left="800" w:hanging="400"/>
+      </w:pPr>
+      <w:rPr>
+        <w:rFonts w:ascii="Symbol" w:hAnsi="Symbol" w:hint="default"/>
+      </w:rPr>
+    </w:lvl>
+    <w:lvl w:ilvl="1" w:tplc="CEE6D3A2">
+      <w:start w:val="1"/>
+      <w:numFmt w:val="bullet"/>
+      <w:lvlText w:val="o"/>
+      <w:lvlJc w:val="left"/>
+      <w:pPr>
+        <w:ind w:left="1200" w:hanging="400"/>
+      </w:pPr>
+      <w:rPr>
+        <w:rFonts w:ascii="Courier New" w:hAnsi="Courier New" w:hint="default"/>
+      </w:rPr>
+    </w:lvl>
+    <w:lvl w:ilvl="2" w:tplc="8FB6DC82">
+      <w:start w:val="1"/>
+      <w:numFmt w:val="bullet"/>
+      <w:lvlText w:val=""/>
+      <w:lvlJc w:val="left"/>
+      <w:pPr>
+        <w:ind w:left="1600" w:hanging="400"/>
+      </w:pPr>
+      <w:rPr>
+        <w:rFonts w:ascii="Wingdings" w:hAnsi="Wingdings" w:hint="default"/>
+      </w:rPr>
+    </w:lvl>
+    <w:lvl w:ilvl="3" w:tplc="06E25870">
+      <w:start w:val="1"/>
+      <w:numFmt w:val="bullet"/>
+      <w:lvlText w:val=""/>
+      <w:lvlJc w:val="left"/>
+      <w:pPr>
+        <w:ind w:left="2000" w:hanging="400"/>
+      </w:pPr>
+      <w:rPr>
+        <w:rFonts w:ascii="Symbol" w:hAnsi="Symbol" w:hint="default"/>
+      </w:rPr>
+    </w:lvl>
+    <w:lvl w:ilvl="4" w:tplc="355A1BE6">
+      <w:start w:val="1"/>
+      <w:numFmt w:val="bullet"/>
+      <w:lvlText w:val="o"/>
+      <w:lvlJc w:val="left"/>
+      <w:pPr>
+        <w:ind w:left="2400" w:hanging="400"/>
+      </w:pPr>
+      <w:rPr>
+        <w:rFonts w:ascii="Courier New" w:hAnsi="Courier New" w:hint="default"/>
+      </w:rPr>
+    </w:lvl>
+    <w:lvl w:ilvl="5" w:tplc="CE5E949C">
+      <w:start w:val="1"/>
+      <w:numFmt w:val="bullet"/>
+      <w:lvlText w:val=""/>
+      <w:lvlJc w:val="left"/>
+      <w:pPr>
+        <w:ind w:left="2800" w:hanging="400"/>
+      </w:pPr>
+      <w:rPr>
+        <w:rFonts w:ascii="Wingdings" w:hAnsi="Wingdings" w:hint="default"/>
+      </w:rPr>
+    </w:lvl>
+    <w:lvl w:ilvl="6" w:tplc="92CAE416">
+      <w:start w:val="1"/>
+      <w:numFmt w:val="bullet"/>
+      <w:lvlText w:val=""/>
+      <w:lvlJc w:val="left"/>
+      <w:pPr>
+        <w:ind w:left="3200" w:hanging="400"/>
+      </w:pPr>
+      <w:rPr>
+        <w:rFonts w:ascii="Symbol" w:hAnsi="Symbol" w:hint="default"/>
+      </w:rPr>
+    </w:lvl>
+    <w:lvl w:ilvl="7" w:tplc="DA4AE39C">
+      <w:start w:val="1"/>
+      <w:numFmt w:val="bullet"/>
+      <w:lvlText w:val="o"/>
+      <w:lvlJc w:val="left"/>
+      <w:pPr>
+        <w:ind w:left="3600" w:hanging="400"/>
+      </w:pPr>
+      <w:rPr>
+        <w:rFonts w:ascii="Courier New" w:hAnsi="Courier New" w:hint="default"/>
+      </w:rPr>
+    </w:lvl>
+    <w:lvl w:ilvl="8" w:tplc="66903BD8">
+      <w:start w:val="1"/>
+      <w:numFmt w:val="bullet"/>
+      <w:lvlText w:val=""/>
+      <w:lvlJc w:val="left"/>
+      <w:pPr>
+        <w:ind w:left="4000" w:hanging="400"/>
+      </w:pPr>
+      <w:rPr>
+        <w:rFonts w:ascii="Wingdings" w:hAnsi="Wingdings" w:hint="default"/>
+      </w:rPr>
+    </w:lvl>
+  </w:abstractNum>
+  <w:abstractNum w:abstractNumId="7" w15:restartNumberingAfterBreak="0">
+    <w:nsid w:val="666B5F05"/>
+    <w:multiLevelType w:val="multilevel"/>
+    <w:tmpl w:val="FFFFFFFF"/>
+    <w:lvl w:ilvl="0">
+      <w:start w:val="1"/>
+      <w:numFmt w:val="decimal"/>
+      <w:lvlText w:val="%1)"/>
+      <w:lvlJc w:val="left"/>
+      <w:pPr>
+        <w:ind w:left="1920" w:hanging="400"/>
+      </w:pPr>
+    </w:lvl>
+    <w:lvl w:ilvl="1">
+      <w:start w:val="1"/>
+      <w:numFmt w:val="lowerLetter"/>
+      <w:lvlText w:val="%2)"/>
+      <w:lvlJc w:val="left"/>
+      <w:pPr>
+        <w:ind w:left="2320" w:hanging="400"/>
+      </w:pPr>
+    </w:lvl>
+    <w:lvl w:ilvl="2">
+      <w:start w:val="1"/>
+      <w:numFmt w:val="lowerRoman"/>
+      <w:lvlText w:val="%3)"/>
+      <w:lvlJc w:val="right"/>
+      <w:pPr>
+        <w:ind w:left="2720" w:hanging="400"/>
+      </w:pPr>
+    </w:lvl>
+    <w:lvl w:ilvl="3">
+      <w:start w:val="1"/>
+      <w:numFmt w:val="decimal"/>
+      <w:lvlText w:val="(%4)"/>
+      <w:lvlJc w:val="left"/>
+      <w:pPr>
+        <w:ind w:left="3120" w:hanging="400"/>
+      </w:pPr>
+    </w:lvl>
+    <w:lvl w:ilvl="4">
+      <w:start w:val="1"/>
+      <w:numFmt w:val="lowerLetter"/>
+      <w:lvlText w:val="(%5)"/>
+      <w:lvlJc w:val="left"/>
+      <w:pPr>
+        <w:ind w:left="3520" w:hanging="400"/>
+      </w:pPr>
+    </w:lvl>
+    <w:lvl w:ilvl="5">
+      <w:start w:val="1"/>
+      <w:numFmt w:val="lowerRoman"/>
+      <w:lvlText w:val="(%6)"/>
+      <w:lvlJc w:val="right"/>
+      <w:pPr>
+        <w:ind w:left="3920" w:hanging="400"/>
+      </w:pPr>
+    </w:lvl>
+    <w:lvl w:ilvl="6">
+      <w:start w:val="1"/>
+      <w:numFmt w:val="decimal"/>
+      <w:lvlText w:val="%7."/>
+      <w:lvlJc w:val="left"/>
+      <w:pPr>
+        <w:ind w:left="4320" w:hanging="400"/>
+      </w:pPr>
+    </w:lvl>
+    <w:lvl w:ilvl="7">
+      <w:start w:val="1"/>
+      <w:numFmt w:val="lowerLetter"/>
+      <w:lvlText w:val="%8."/>
+      <w:lvlJc w:val="left"/>
+      <w:pPr>
+        <w:ind w:left="4720" w:hanging="400"/>
+      </w:pPr>
+    </w:lvl>
+    <w:lvl w:ilvl="8">
+      <w:start w:val="1"/>
+      <w:numFmt w:val="lowerRoman"/>
+      <w:lvlText w:val="%9."/>
+      <w:lvlJc w:val="right"/>
+      <w:pPr>
+        <w:ind w:left="5120" w:hanging="400"/>
+      </w:pPr>
+    </w:lvl>
+  </w:abstractNum>
+  <w:abstractNum w:abstractNumId="8" w15:restartNumberingAfterBreak="0">
+    <w:nsid w:val="6AAF16E2"/>
+    <w:multiLevelType w:val="hybridMultilevel"/>
+    <w:tmpl w:val="FFFFFFFF"/>
+    <w:lvl w:ilvl="0" w:tplc="019E5BB8">
+      <w:start w:val="1"/>
+      <w:numFmt w:val="bullet"/>
+      <w:lvlText w:val=""/>
+      <w:lvlJc w:val="left"/>
+      <w:pPr>
+        <w:ind w:left="800" w:hanging="400"/>
+      </w:pPr>
+      <w:rPr>
+        <w:rFonts w:ascii="Symbol" w:hAnsi="Symbol" w:hint="default"/>
+      </w:rPr>
+    </w:lvl>
+    <w:lvl w:ilvl="1" w:tplc="29367910">
+      <w:start w:val="1"/>
+      <w:numFmt w:val="bullet"/>
+      <w:lvlText w:val="o"/>
+      <w:lvlJc w:val="left"/>
+      <w:pPr>
+        <w:ind w:left="1200" w:hanging="400"/>
+      </w:pPr>
+      <w:rPr>
+        <w:rFonts w:ascii="Courier New" w:hAnsi="Courier New" w:hint="default"/>
+      </w:rPr>
+    </w:lvl>
+    <w:lvl w:ilvl="2" w:tplc="FC145356">
+      <w:start w:val="1"/>
+      <w:numFmt w:val="bullet"/>
+      <w:lvlText w:val=""/>
+      <w:lvlJc w:val="left"/>
+      <w:pPr>
+        <w:ind w:left="1600" w:hanging="400"/>
+      </w:pPr>
+      <w:rPr>
+        <w:rFonts w:ascii="Wingdings" w:hAnsi="Wingdings" w:hint="default"/>
+      </w:rPr>
+    </w:lvl>
+    <w:lvl w:ilvl="3" w:tplc="7CDA4400">
+      <w:start w:val="1"/>
+      <w:numFmt w:val="bullet"/>
+      <w:lvlText w:val=""/>
+      <w:lvlJc w:val="left"/>
+      <w:pPr>
+        <w:ind w:left="2000" w:hanging="400"/>
+      </w:pPr>
+      <w:rPr>
+        <w:rFonts w:ascii="Symbol" w:hAnsi="Symbol" w:hint="default"/>
+      </w:rPr>
+    </w:lvl>
+    <w:lvl w:ilvl="4" w:tplc="03529C9A">
+      <w:start w:val="1"/>
+      <w:numFmt w:val="bullet"/>
+      <w:lvlText w:val="o"/>
+      <w:lvlJc w:val="left"/>
+      <w:pPr>
+        <w:ind w:left="2400" w:hanging="400"/>
+      </w:pPr>
+      <w:rPr>
+        <w:rFonts w:ascii="Courier New" w:hAnsi="Courier New" w:hint="default"/>
+      </w:rPr>
+    </w:lvl>
+    <w:lvl w:ilvl="5" w:tplc="53C056D0">
+      <w:start w:val="1"/>
+      <w:numFmt w:val="bullet"/>
+      <w:lvlText w:val=""/>
+      <w:lvlJc w:val="left"/>
+      <w:pPr>
+        <w:ind w:left="2800" w:hanging="400"/>
+      </w:pPr>
+      <w:rPr>
+        <w:rFonts w:ascii="Wingdings" w:hAnsi="Wingdings" w:hint="default"/>
+      </w:rPr>
+    </w:lvl>
+    <w:lvl w:ilvl="6" w:tplc="E4C6FFEC">
+      <w:start w:val="1"/>
+      <w:numFmt w:val="bullet"/>
+      <w:lvlText w:val=""/>
+      <w:lvlJc w:val="left"/>
+      <w:pPr>
+        <w:ind w:left="3200" w:hanging="400"/>
+      </w:pPr>
+      <w:rPr>
+        <w:rFonts w:ascii="Symbol" w:hAnsi="Symbol" w:hint="default"/>
+      </w:rPr>
+    </w:lvl>
+    <w:lvl w:ilvl="7" w:tplc="CA34B62C">
+      <w:start w:val="1"/>
+      <w:numFmt w:val="bullet"/>
+      <w:lvlText w:val="o"/>
+      <w:lvlJc w:val="left"/>
+      <w:pPr>
+        <w:ind w:left="3600" w:hanging="400"/>
+      </w:pPr>
+      <w:rPr>
+        <w:rFonts w:ascii="Courier New" w:hAnsi="Courier New" w:hint="default"/>
+      </w:rPr>
+    </w:lvl>
+    <w:lvl w:ilvl="8" w:tplc="3C0CEC86">
+      <w:start w:val="1"/>
+      <w:numFmt w:val="bullet"/>
+      <w:lvlText w:val=""/>
+      <w:lvlJc w:val="left"/>
+      <w:pPr>
+        <w:ind w:left="4000" w:hanging="400"/>
+      </w:pPr>
+      <w:rPr>
+        <w:rFonts w:ascii="Wingdings" w:hAnsi="Wingdings" w:hint="default"/>
+      </w:rPr>
+    </w:lvl>
+  </w:abstractNum>
+  <w:num w:numId="1" w16cid:durableId="1654136910">
+    <w:abstractNumId w:val="1"/>
+  </w:num>
+  <w:num w:numId="2" w16cid:durableId="1568606545">
+    <w:abstractNumId w:val="5"/>
+  </w:num>
+  <w:num w:numId="3" w16cid:durableId="914780599">
+    <w:abstractNumId w:val="7"/>
+  </w:num>
+  <w:num w:numId="4" w16cid:durableId="1577781246">
+    <w:abstractNumId w:val="3"/>
+  </w:num>
+  <w:num w:numId="5" w16cid:durableId="886186447">
+    <w:abstractNumId w:val="0"/>
+  </w:num>
+  <w:num w:numId="6" w16cid:durableId="141771913">
+    <w:abstractNumId w:val="4"/>
+  </w:num>
+  <w:num w:numId="7" w16cid:durableId="213977407">
+    <w:abstractNumId w:val="2"/>
+  </w:num>
+  <w:num w:numId="8" w16cid:durableId="446388901">
+    <w:abstractNumId w:val="6"/>
+  </w:num>
+  <w:num w:numId="9" w16cid:durableId="926698155">
+    <w:abstractNumId w:val="8"/>
+  </w:num>
+</w:numbering>
 </file>
 
 <file path=word/styles.xml><?xml version="1.0" encoding="utf-8"?>
@@ -447,6 +3723,56 @@
     <w:semiHidden/>
     <w:unhideWhenUsed/>
   </w:style>
+  <w:style w:type="paragraph" w:styleId="a3">
+    <w:name w:val="List Paragraph"/>
+    <w:basedOn w:val="a"/>
+    <w:uiPriority w:val="34"/>
+    <w:qFormat/>
+    <w:rsid w:val="00D857C9"/>
+    <w:pPr>
+      <w:ind w:leftChars="400" w:left="800"/>
+    </w:pPr>
+  </w:style>
+  <w:style w:type="character" w:styleId="a4">
+    <w:name w:val="Placeholder Text"/>
+    <w:basedOn w:val="a0"/>
+    <w:uiPriority w:val="99"/>
+    <w:semiHidden/>
+    <w:rsid w:val="006917FA"/>
+    <w:rPr>
+      <w:color w:val="666666"/>
+    </w:rPr>
+  </w:style>
+  <w:style w:type="character" w:customStyle="1" w:styleId="mord">
+    <w:name w:val="mord"/>
+    <w:basedOn w:val="a0"/>
+    <w:rsid w:val="001E0861"/>
+  </w:style>
+  <w:style w:type="character" w:customStyle="1" w:styleId="vlist-s">
+    <w:name w:val="vlist-s"/>
+    <w:basedOn w:val="a0"/>
+    <w:rsid w:val="001E0861"/>
+  </w:style>
+  <w:style w:type="character" w:customStyle="1" w:styleId="mrel">
+    <w:name w:val="mrel"/>
+    <w:basedOn w:val="a0"/>
+    <w:rsid w:val="001E0861"/>
+  </w:style>
+  <w:style w:type="character" w:customStyle="1" w:styleId="mopen">
+    <w:name w:val="mopen"/>
+    <w:basedOn w:val="a0"/>
+    <w:rsid w:val="001E0861"/>
+  </w:style>
+  <w:style w:type="character" w:customStyle="1" w:styleId="mpunct">
+    <w:name w:val="mpunct"/>
+    <w:basedOn w:val="a0"/>
+    <w:rsid w:val="001E0861"/>
+  </w:style>
+  <w:style w:type="character" w:customStyle="1" w:styleId="mclose">
+    <w:name w:val="mclose"/>
+    <w:basedOn w:val="a0"/>
+    <w:rsid w:val="001E0861"/>
+  </w:style>
 </w:styles>
 </file>
 
@@ -461,34 +3787,34 @@
         <a:sysClr val="window" lastClr="FFFFFF"/>
       </a:lt1>
       <a:dk2>
-        <a:srgbClr val="0E2841"/>
+        <a:srgbClr val="44546A"/>
       </a:dk2>
       <a:lt2>
-        <a:srgbClr val="E8E8E8"/>
+        <a:srgbClr val="E7E6E6"/>
       </a:lt2>
       <a:accent1>
-        <a:srgbClr val="156082"/>
+        <a:srgbClr val="4472C4"/>
       </a:accent1>
       <a:accent2>
-        <a:srgbClr val="E97132"/>
+        <a:srgbClr val="ED7D31"/>
       </a:accent2>
       <a:accent3>
-        <a:srgbClr val="196B24"/>
+        <a:srgbClr val="A5A5A5"/>
       </a:accent3>
       <a:accent4>
-        <a:srgbClr val="0F9ED5"/>
+        <a:srgbClr val="FFC000"/>
       </a:accent4>
       <a:accent5>
-        <a:srgbClr val="A02B93"/>
+        <a:srgbClr val="5B9BD5"/>
       </a:accent5>
       <a:accent6>
-        <a:srgbClr val="4EA72E"/>
+        <a:srgbClr val="70AD47"/>
       </a:accent6>
       <a:hlink>
-        <a:srgbClr val="467886"/>
+        <a:srgbClr val="0563C1"/>
       </a:hlink>
       <a:folHlink>
-        <a:srgbClr val="96607D"/>
+        <a:srgbClr val="954F72"/>
       </a:folHlink>
     </a:clrScheme>
     <a:fontScheme name="Office">
